--- a/6381/DainovichAY/lab_1/OtchetDainovich.docx
+++ b/6381/DainovichAY/lab_1/OtchetDainovich.docx
@@ -349,12 +349,6 @@
         <w:gridCol w:w="2750"/>
       </w:tblGrid>
       <w:tr>
-        <w:tblPrEx>
-          <w:tblCellMar>
-            <w:top w:w="0" w:type="dxa"/>
-            <w:bottom w:w="0" w:type="dxa"/>
-          </w:tblCellMar>
-        </w:tblPrEx>
         <w:tc>
           <w:tcPr>
             <w:tcW w:w="4128" w:type="dxa"/>
@@ -459,12 +453,6 @@
         </w:tc>
       </w:tr>
       <w:tr>
-        <w:tblPrEx>
-          <w:tblCellMar>
-            <w:top w:w="0" w:type="dxa"/>
-            <w:bottom w:w="0" w:type="dxa"/>
-          </w:tblCellMar>
-        </w:tblPrEx>
         <w:tc>
           <w:tcPr>
             <w:tcW w:w="4128" w:type="dxa"/>
@@ -765,14 +753,7 @@
           <w:rFonts w:ascii="Times New Roman" w:eastAsia="Times New Roman" w:hAnsi="Times New Roman" w:cs="Times New Roman"/>
           <w:sz w:val="24"/>
         </w:rPr>
-        <w:t xml:space="preserve"> хранится в байте по адресу 0F000:0FFFE, в предпоследнем байте ROM BIOS. Соот</w:t>
-      </w:r>
-      <w:r>
-        <w:rPr>
-          <w:rFonts w:ascii="Times New Roman" w:eastAsia="Times New Roman" w:hAnsi="Times New Roman" w:cs="Times New Roman"/>
-          <w:sz w:val="24"/>
-        </w:rPr>
-        <w:t>ветствие кода и типа в таблице:</w:t>
+        <w:t xml:space="preserve"> хранится в байте по адресу 0F000:0FFFE, в предпоследнем байте ROM BIOS. Соответствие кода и типа в таблице:</w:t>
       </w:r>
     </w:p>
     <w:p>
@@ -864,14 +845,7 @@
           <w:rFonts w:ascii="Times New Roman" w:eastAsia="Times New Roman" w:hAnsi="Times New Roman" w:cs="Times New Roman"/>
           <w:sz w:val="24"/>
         </w:rPr>
-        <w:t xml:space="preserve">                     PS2 </w:t>
-      </w:r>
-      <w:r>
-        <w:rPr>
-          <w:rFonts w:ascii="Times New Roman" w:eastAsia="Times New Roman" w:hAnsi="Times New Roman" w:cs="Times New Roman"/>
-          <w:sz w:val="24"/>
-        </w:rPr>
-        <w:t xml:space="preserve">модель 30                </w:t>
+        <w:t xml:space="preserve">                     PS2 модель 30                </w:t>
       </w:r>
       <w:r>
         <w:rPr>
@@ -1161,14 +1135,7 @@
           <w:rFonts w:ascii="Times New Roman" w:eastAsia="Times New Roman" w:hAnsi="Times New Roman" w:cs="Times New Roman"/>
           <w:sz w:val="24"/>
         </w:rPr>
-        <w:t>AL – номер основной версии. Если 0,</w:t>
-      </w:r>
-      <w:r>
-        <w:rPr>
-          <w:rFonts w:ascii="Times New Roman" w:eastAsia="Times New Roman" w:hAnsi="Times New Roman" w:cs="Times New Roman"/>
-          <w:sz w:val="24"/>
-        </w:rPr>
-        <w:t xml:space="preserve"> то &lt;2.0;</w:t>
+        <w:t>AL – номер основной версии. Если 0, то &lt;2.0;</w:t>
       </w:r>
     </w:p>
     <w:p>
@@ -1339,14 +1306,7 @@
           <w:rFonts w:ascii="Times New Roman" w:eastAsia="Times New Roman" w:hAnsi="Times New Roman" w:cs="Times New Roman"/>
           <w:sz w:val="24"/>
         </w:rPr>
-        <w:t>Был написан текст исходного .COM модуля, который определяет тип PC и версию системы. Ассемблер</w:t>
-      </w:r>
-      <w:r>
-        <w:rPr>
-          <w:rFonts w:ascii="Times New Roman" w:eastAsia="Times New Roman" w:hAnsi="Times New Roman" w:cs="Times New Roman"/>
-          <w:sz w:val="24"/>
-        </w:rPr>
-        <w:t>ная программа должна читать содержимое предпоследнего байта ROM BIOS по таблице, сравнивая коды, определять тип PC и выводить строку с названием модели.</w:t>
+        <w:t>Был написан текст исходного .COM модуля, который определяет тип PC и версию системы. Ассемблерная программа должна читать содержимое предпоследнего байта ROM BIOS по таблице, сравнивая коды, определять тип PC и выводить строку с названием модели.</w:t>
       </w:r>
     </w:p>
     <w:p>
@@ -1411,14 +1371,7 @@
           <w:rFonts w:ascii="Times New Roman" w:eastAsia="Times New Roman" w:hAnsi="Times New Roman" w:cs="Times New Roman"/>
           <w:sz w:val="24"/>
         </w:rPr>
-        <w:t xml:space="preserve"> – номер модификации в десятичной системе счисления. Формировать строки с сери</w:t>
-      </w:r>
-      <w:r>
-        <w:rPr>
-          <w:rFonts w:ascii="Times New Roman" w:eastAsia="Times New Roman" w:hAnsi="Times New Roman" w:cs="Times New Roman"/>
-          <w:sz w:val="24"/>
-        </w:rPr>
-        <w:t>йным номером OEM и серийным номером пользователя. Полученные строки выводятся на экран.</w:t>
+        <w:t xml:space="preserve"> – номер модификации в десятичной системе счисления. Формировать строки с серийным номером OEM и серийным номером пользователя. Полученные строки выводятся на экран.</w:t>
       </w:r>
     </w:p>
     <w:p>
@@ -1452,14 +1405,7 @@
           <w:rFonts w:ascii="Times New Roman" w:eastAsia="Times New Roman" w:hAnsi="Times New Roman" w:cs="Times New Roman"/>
           <w:sz w:val="24"/>
         </w:rPr>
-        <w:t>Результатом выполнения этого шага будет «хороший» .COM модуль, а также необходимо построить «плохой» .EXE, полученный из исходно</w:t>
-      </w:r>
-      <w:r>
-        <w:rPr>
-          <w:rFonts w:ascii="Times New Roman" w:eastAsia="Times New Roman" w:hAnsi="Times New Roman" w:cs="Times New Roman"/>
-          <w:sz w:val="24"/>
-        </w:rPr>
-        <w:t>го текста для .COM модуля.</w:t>
+        <w:t>Результатом выполнения этого шага будет «хороший» .COM модуль, а также необходимо построить «плохой» .EXE, полученный из исходного текста для .COM модуля.</w:t>
       </w:r>
     </w:p>
     <w:p>
@@ -1543,14 +1489,7 @@
           <w:sz w:val="24"/>
         </w:rPr>
         <w:lastRenderedPageBreak/>
-        <w:t>В результате выполнения лаборато</w:t>
-      </w:r>
-      <w:r>
-        <w:rPr>
-          <w:rFonts w:ascii="Times New Roman" w:eastAsia="Times New Roman" w:hAnsi="Times New Roman" w:cs="Times New Roman"/>
-          <w:sz w:val="24"/>
-        </w:rPr>
-        <w:t xml:space="preserve">рной работы была написана программы, </w:t>
+        <w:t xml:space="preserve">В результате выполнения лабораторной работы была написана программы, </w:t>
       </w:r>
       <w:proofErr w:type="gramStart"/>
       <w:r>
@@ -1629,10 +1568,10 @@
       </w:pPr>
       <w:r>
         <w:object w:dxaOrig="9111" w:dyaOrig="3644">
-          <v:rect id="rectole0000000000" o:spid="_x0000_i1025" style="width:455.8pt;height:182.2pt" o:ole="" o:preferrelative="t" stroked="f">
+          <v:rect id="rectole0000000000" o:spid="_x0000_i1025" style="width:455.75pt;height:182.05pt" o:ole="" o:preferrelative="t" stroked="f">
             <v:imagedata r:id="rId5" o:title=""/>
           </v:rect>
-          <o:OLEObject Type="Embed" ProgID="StaticMetafile" ShapeID="rectole0000000000" DrawAspect="Content" ObjectID="_1588445051" r:id="rId6"/>
+          <o:OLEObject Type="Embed" ProgID="StaticMetafile" ShapeID="rectole0000000000" DrawAspect="Content" ObjectID="_1589323324" r:id="rId6"/>
         </w:object>
       </w:r>
     </w:p>
@@ -1680,10 +1619,10 @@
       </w:pPr>
       <w:r>
         <w:object w:dxaOrig="3826" w:dyaOrig="1315">
-          <v:rect id="rectole0000000001" o:spid="_x0000_i1026" style="width:191.6pt;height:65.75pt" o:ole="" o:preferrelative="t" stroked="f">
+          <v:rect id="rectole0000000001" o:spid="_x0000_i1026" style="width:191.55pt;height:65.9pt" o:ole="" o:preferrelative="t" stroked="f">
             <v:imagedata r:id="rId7" o:title=""/>
           </v:rect>
-          <o:OLEObject Type="Embed" ProgID="StaticMetafile" ShapeID="rectole0000000001" DrawAspect="Content" ObjectID="_1588445052" r:id="rId8"/>
+          <o:OLEObject Type="Embed" ProgID="StaticMetafile" ShapeID="rectole0000000001" DrawAspect="Content" ObjectID="_1589323325" r:id="rId8"/>
         </w:object>
       </w:r>
     </w:p>
@@ -1715,14 +1654,7 @@
           <w:rFonts w:ascii="Times New Roman" w:eastAsia="Times New Roman" w:hAnsi="Times New Roman" w:cs="Times New Roman"/>
           <w:sz w:val="24"/>
         </w:rPr>
-        <w:t xml:space="preserve">3. </w:t>
-      </w:r>
-      <w:r>
-        <w:rPr>
-          <w:rFonts w:ascii="Times New Roman" w:eastAsia="Times New Roman" w:hAnsi="Times New Roman" w:cs="Times New Roman"/>
-          <w:sz w:val="24"/>
-        </w:rPr>
-        <w:t>Хороший .Exe модуль, файл GOOD_EXE.EXE</w:t>
+        <w:t>3. Хороший .Exe модуль, файл GOOD_EXE.EXE</w:t>
       </w:r>
     </w:p>
     <w:p>
@@ -1738,10 +1670,10 @@
       </w:pPr>
       <w:r>
         <w:object w:dxaOrig="3928" w:dyaOrig="1356">
-          <v:rect id="rectole0000000002" o:spid="_x0000_i1027" style="width:196.6pt;height:67.6pt" o:ole="" o:preferrelative="t" stroked="f">
+          <v:rect id="rectole0000000002" o:spid="_x0000_i1027" style="width:196.3pt;height:67.9pt" o:ole="" o:preferrelative="t" stroked="f">
             <v:imagedata r:id="rId9" o:title=""/>
           </v:rect>
-          <o:OLEObject Type="Embed" ProgID="StaticMetafile" ShapeID="rectole0000000002" DrawAspect="Content" ObjectID="_1588445053" r:id="rId10"/>
+          <o:OLEObject Type="Embed" ProgID="StaticMetafile" ShapeID="rectole0000000002" DrawAspect="Content" ObjectID="_1589323326" r:id="rId10"/>
         </w:object>
       </w:r>
     </w:p>
@@ -1876,14 +1808,7 @@
           <w:rFonts w:ascii="Times New Roman" w:eastAsia="Times New Roman" w:hAnsi="Times New Roman" w:cs="Times New Roman"/>
           <w:sz w:val="24"/>
         </w:rPr>
-        <w:t>.E</w:t>
-      </w:r>
-      <w:r>
-        <w:rPr>
-          <w:rFonts w:ascii="Times New Roman" w:eastAsia="Times New Roman" w:hAnsi="Times New Roman" w:cs="Times New Roman"/>
-          <w:sz w:val="24"/>
-        </w:rPr>
-        <w:t>XE-программы отличаются от .COM-программ. В таких программах могут быть сегменты и для кода, и для данных, и для стека.</w:t>
+        <w:t>.EXE-программы отличаются от .COM-программ. В таких программах могут быть сегменты и для кода, и для данных, и для стека.</w:t>
       </w:r>
     </w:p>
     <w:p>
@@ -2009,6 +1934,7 @@
           <w:spacing w:val="-14"/>
           <w:sz w:val="24"/>
           <w:szCs w:val="24"/>
+          <w:lang w:val="en-US"/>
         </w:rPr>
       </w:pPr>
       <w:r>
@@ -2067,6 +1993,305 @@
     </w:p>
     <w:p>
       <w:pPr>
+        <w:widowControl w:val="0"/>
+        <w:shd w:val="clear" w:color="auto" w:fill="FFFFFF"/>
+        <w:tabs>
+          <w:tab w:val="left" w:pos="902"/>
+        </w:tabs>
+        <w:autoSpaceDE w:val="0"/>
+        <w:autoSpaceDN w:val="0"/>
+        <w:adjustRightInd w:val="0"/>
+        <w:spacing w:line="360" w:lineRule="auto"/>
+        <w:rPr>
+          <w:rFonts w:ascii="Times New Roman" w:hAnsi="Times New Roman" w:cs="Times New Roman"/>
+          <w:color w:val="FF0000"/>
+          <w:sz w:val="24"/>
+          <w:szCs w:val="24"/>
+          <w:shd w:val="clear" w:color="auto" w:fill="FFFFFF"/>
+          <w:lang w:val="en-US"/>
+        </w:rPr>
+      </w:pPr>
+      <w:r>
+        <w:rPr>
+          <w:rFonts w:ascii="Times New Roman" w:hAnsi="Times New Roman" w:cs="Times New Roman"/>
+          <w:color w:val="FF0000"/>
+          <w:sz w:val="24"/>
+          <w:szCs w:val="24"/>
+          <w:shd w:val="clear" w:color="auto" w:fill="FFFFFF"/>
+        </w:rPr>
+        <w:t xml:space="preserve">Закомментируем директиву </w:t>
+      </w:r>
+      <w:r>
+        <w:rPr>
+          <w:rFonts w:ascii="Times New Roman" w:hAnsi="Times New Roman" w:cs="Times New Roman"/>
+          <w:color w:val="FF0000"/>
+          <w:sz w:val="24"/>
+          <w:szCs w:val="24"/>
+          <w:shd w:val="clear" w:color="auto" w:fill="FFFFFF"/>
+          <w:lang w:val="en-US"/>
+        </w:rPr>
+        <w:t>ASSUME</w:t>
+      </w:r>
+      <w:r>
+        <w:rPr>
+          <w:rFonts w:ascii="Times New Roman" w:hAnsi="Times New Roman" w:cs="Times New Roman"/>
+          <w:color w:val="FF0000"/>
+          <w:sz w:val="24"/>
+          <w:szCs w:val="24"/>
+          <w:shd w:val="clear" w:color="auto" w:fill="FFFFFF"/>
+        </w:rPr>
+        <w:t xml:space="preserve">(В данной программе она указывает, что </w:t>
+      </w:r>
+      <w:r>
+        <w:rPr>
+          <w:rFonts w:ascii="Times New Roman" w:hAnsi="Times New Roman" w:cs="Times New Roman"/>
+          <w:color w:val="FF0000"/>
+          <w:sz w:val="24"/>
+          <w:szCs w:val="24"/>
+          <w:shd w:val="clear" w:color="auto" w:fill="FFFFFF"/>
+          <w:lang w:val="en-US"/>
+        </w:rPr>
+        <w:t>CS</w:t>
+      </w:r>
+      <w:r>
+        <w:rPr>
+          <w:rFonts w:ascii="Times New Roman" w:hAnsi="Times New Roman" w:cs="Times New Roman"/>
+          <w:color w:val="FF0000"/>
+          <w:sz w:val="24"/>
+          <w:szCs w:val="24"/>
+          <w:shd w:val="clear" w:color="auto" w:fill="FFFFFF"/>
+        </w:rPr>
+        <w:t xml:space="preserve"> и </w:t>
+      </w:r>
+      <w:r>
+        <w:rPr>
+          <w:rFonts w:ascii="Times New Roman" w:hAnsi="Times New Roman" w:cs="Times New Roman"/>
+          <w:color w:val="FF0000"/>
+          <w:sz w:val="24"/>
+          <w:szCs w:val="24"/>
+          <w:shd w:val="clear" w:color="auto" w:fill="FFFFFF"/>
+          <w:lang w:val="en-US"/>
+        </w:rPr>
+        <w:t>DS</w:t>
+      </w:r>
+      <w:r>
+        <w:rPr>
+          <w:rFonts w:ascii="Times New Roman" w:hAnsi="Times New Roman" w:cs="Times New Roman"/>
+          <w:color w:val="FF0000"/>
+          <w:sz w:val="24"/>
+          <w:szCs w:val="24"/>
+          <w:shd w:val="clear" w:color="auto" w:fill="FFFFFF"/>
+        </w:rPr>
+        <w:t xml:space="preserve"> </w:t>
+      </w:r>
+      <w:proofErr w:type="gramStart"/>
+      <w:r>
+        <w:rPr>
+          <w:rFonts w:ascii="Times New Roman" w:hAnsi="Times New Roman" w:cs="Times New Roman"/>
+          <w:color w:val="FF0000"/>
+          <w:sz w:val="24"/>
+          <w:szCs w:val="24"/>
+          <w:shd w:val="clear" w:color="auto" w:fill="FFFFFF"/>
+        </w:rPr>
+        <w:t>установлены</w:t>
+      </w:r>
+      <w:proofErr w:type="gramEnd"/>
+      <w:r>
+        <w:rPr>
+          <w:rFonts w:ascii="Times New Roman" w:hAnsi="Times New Roman" w:cs="Times New Roman"/>
+          <w:color w:val="FF0000"/>
+          <w:sz w:val="24"/>
+          <w:szCs w:val="24"/>
+          <w:shd w:val="clear" w:color="auto" w:fill="FFFFFF"/>
+        </w:rPr>
+        <w:t xml:space="preserve"> в сегмент </w:t>
+      </w:r>
+      <w:r>
+        <w:rPr>
+          <w:rFonts w:ascii="Times New Roman" w:hAnsi="Times New Roman" w:cs="Times New Roman"/>
+          <w:color w:val="FF0000"/>
+          <w:sz w:val="24"/>
+          <w:szCs w:val="24"/>
+          <w:shd w:val="clear" w:color="auto" w:fill="FFFFFF"/>
+          <w:lang w:val="en-US"/>
+        </w:rPr>
+        <w:t>TESTPC</w:t>
+      </w:r>
+      <w:r>
+        <w:rPr>
+          <w:rFonts w:ascii="Times New Roman" w:hAnsi="Times New Roman" w:cs="Times New Roman"/>
+          <w:color w:val="FF0000"/>
+          <w:sz w:val="24"/>
+          <w:szCs w:val="24"/>
+          <w:shd w:val="clear" w:color="auto" w:fill="FFFFFF"/>
+        </w:rPr>
+        <w:t>).</w:t>
+      </w:r>
+    </w:p>
+    <w:p>
+      <w:pPr>
+        <w:widowControl w:val="0"/>
+        <w:shd w:val="clear" w:color="auto" w:fill="FFFFFF"/>
+        <w:tabs>
+          <w:tab w:val="left" w:pos="902"/>
+        </w:tabs>
+        <w:autoSpaceDE w:val="0"/>
+        <w:autoSpaceDN w:val="0"/>
+        <w:adjustRightInd w:val="0"/>
+        <w:spacing w:line="360" w:lineRule="auto"/>
+        <w:rPr>
+          <w:rFonts w:ascii="Times New Roman" w:hAnsi="Times New Roman" w:cs="Times New Roman"/>
+          <w:color w:val="FF0000"/>
+          <w:sz w:val="24"/>
+          <w:szCs w:val="24"/>
+          <w:shd w:val="clear" w:color="auto" w:fill="FFFFFF"/>
+        </w:rPr>
+      </w:pPr>
+      <w:r>
+        <w:rPr>
+          <w:rFonts w:ascii="Times New Roman" w:hAnsi="Times New Roman" w:cs="Times New Roman"/>
+          <w:color w:val="FF0000"/>
+          <w:sz w:val="24"/>
+          <w:szCs w:val="24"/>
+          <w:shd w:val="clear" w:color="auto" w:fill="FFFFFF"/>
+        </w:rPr>
+        <w:lastRenderedPageBreak/>
+        <w:t xml:space="preserve">При компиляции возникает ошибка </w:t>
+      </w:r>
+      <w:proofErr w:type="spellStart"/>
+      <w:r>
+        <w:rPr>
+          <w:rFonts w:ascii="Times New Roman" w:hAnsi="Times New Roman" w:cs="Times New Roman"/>
+          <w:color w:val="FF0000"/>
+          <w:sz w:val="24"/>
+          <w:szCs w:val="24"/>
+          <w:shd w:val="clear" w:color="auto" w:fill="FFFFFF"/>
+        </w:rPr>
+        <w:t>error</w:t>
+      </w:r>
+      <w:proofErr w:type="spellEnd"/>
+      <w:r>
+        <w:rPr>
+          <w:rFonts w:ascii="Times New Roman" w:hAnsi="Times New Roman" w:cs="Times New Roman"/>
+          <w:color w:val="FF0000"/>
+          <w:sz w:val="24"/>
+          <w:szCs w:val="24"/>
+          <w:shd w:val="clear" w:color="auto" w:fill="FFFFFF"/>
+        </w:rPr>
+        <w:t xml:space="preserve"> A2062: </w:t>
+      </w:r>
+      <w:proofErr w:type="spellStart"/>
+      <w:r>
+        <w:rPr>
+          <w:rFonts w:ascii="Times New Roman" w:hAnsi="Times New Roman" w:cs="Times New Roman"/>
+          <w:color w:val="FF0000"/>
+          <w:sz w:val="24"/>
+          <w:szCs w:val="24"/>
+          <w:shd w:val="clear" w:color="auto" w:fill="FFFFFF"/>
+        </w:rPr>
+        <w:t>Missing</w:t>
+      </w:r>
+      <w:proofErr w:type="spellEnd"/>
+      <w:r>
+        <w:rPr>
+          <w:rFonts w:ascii="Times New Roman" w:hAnsi="Times New Roman" w:cs="Times New Roman"/>
+          <w:color w:val="FF0000"/>
+          <w:sz w:val="24"/>
+          <w:szCs w:val="24"/>
+          <w:shd w:val="clear" w:color="auto" w:fill="FFFFFF"/>
+        </w:rPr>
+        <w:t xml:space="preserve"> </w:t>
+      </w:r>
+      <w:proofErr w:type="spellStart"/>
+      <w:r>
+        <w:rPr>
+          <w:rFonts w:ascii="Times New Roman" w:hAnsi="Times New Roman" w:cs="Times New Roman"/>
+          <w:color w:val="FF0000"/>
+          <w:sz w:val="24"/>
+          <w:szCs w:val="24"/>
+          <w:shd w:val="clear" w:color="auto" w:fill="FFFFFF"/>
+        </w:rPr>
+        <w:t>or</w:t>
+      </w:r>
+      <w:proofErr w:type="spellEnd"/>
+      <w:r>
+        <w:rPr>
+          <w:rFonts w:ascii="Times New Roman" w:hAnsi="Times New Roman" w:cs="Times New Roman"/>
+          <w:color w:val="FF0000"/>
+          <w:sz w:val="24"/>
+          <w:szCs w:val="24"/>
+          <w:shd w:val="clear" w:color="auto" w:fill="FFFFFF"/>
+        </w:rPr>
+        <w:t xml:space="preserve"> </w:t>
+      </w:r>
+      <w:proofErr w:type="spellStart"/>
+      <w:r>
+        <w:rPr>
+          <w:rFonts w:ascii="Times New Roman" w:hAnsi="Times New Roman" w:cs="Times New Roman"/>
+          <w:color w:val="FF0000"/>
+          <w:sz w:val="24"/>
+          <w:szCs w:val="24"/>
+          <w:shd w:val="clear" w:color="auto" w:fill="FFFFFF"/>
+        </w:rPr>
+        <w:t>unreachable</w:t>
+      </w:r>
+      <w:proofErr w:type="spellEnd"/>
+      <w:r>
+        <w:rPr>
+          <w:rFonts w:ascii="Times New Roman" w:hAnsi="Times New Roman" w:cs="Times New Roman"/>
+          <w:color w:val="FF0000"/>
+          <w:sz w:val="24"/>
+          <w:szCs w:val="24"/>
+          <w:shd w:val="clear" w:color="auto" w:fill="FFFFFF"/>
+        </w:rPr>
+        <w:t>,   так как теперь сегментный регистр не указывает на текущий кодовый сегмент (программа не может найти начало сегмента кода).</w:t>
+      </w:r>
+    </w:p>
+    <w:p>
+      <w:pPr>
+        <w:widowControl w:val="0"/>
+        <w:shd w:val="clear" w:color="auto" w:fill="FFFFFF"/>
+        <w:tabs>
+          <w:tab w:val="left" w:pos="902"/>
+        </w:tabs>
+        <w:autoSpaceDE w:val="0"/>
+        <w:autoSpaceDN w:val="0"/>
+        <w:adjustRightInd w:val="0"/>
+        <w:spacing w:line="360" w:lineRule="auto"/>
+        <w:rPr>
+          <w:rFonts w:ascii="Times New Roman" w:hAnsi="Times New Roman" w:cs="Times New Roman"/>
+          <w:color w:val="FF0000"/>
+          <w:sz w:val="24"/>
+          <w:szCs w:val="24"/>
+          <w:shd w:val="clear" w:color="auto" w:fill="FFFFFF"/>
+        </w:rPr>
+      </w:pPr>
+    </w:p>
+    <w:p>
+      <w:pPr>
+        <w:pStyle w:val="a3"/>
+        <w:widowControl w:val="0"/>
+        <w:shd w:val="clear" w:color="auto" w:fill="FFFFFF"/>
+        <w:tabs>
+          <w:tab w:val="left" w:pos="902"/>
+        </w:tabs>
+        <w:autoSpaceDE w:val="0"/>
+        <w:autoSpaceDN w:val="0"/>
+        <w:adjustRightInd w:val="0"/>
+        <w:spacing w:line="269" w:lineRule="exact"/>
+        <w:ind w:left="-426" w:right="567" w:firstLine="426"/>
+        <w:jc w:val="both"/>
+        <w:rPr>
+          <w:rFonts w:ascii="Times New Roman" w:hAnsi="Times New Roman"/>
+          <w:color w:val="FF0000"/>
+          <w:spacing w:val="-14"/>
+          <w:sz w:val="24"/>
+          <w:szCs w:val="24"/>
+        </w:rPr>
+      </w:pPr>
+    </w:p>
+    <w:p>
+      <w:pPr>
         <w:tabs>
           <w:tab w:val="left" w:pos="2968"/>
         </w:tabs>
@@ -2104,40 +2329,343 @@
           <w:rFonts w:ascii="Times New Roman" w:eastAsia="Times New Roman" w:hAnsi="Times New Roman" w:cs="Times New Roman"/>
           <w:sz w:val="24"/>
         </w:rPr>
-        <w:t>Нельзя использовать команды, связанные с адресом сегмента, потому что адрес сегмента до заг</w:t>
-      </w:r>
-      <w:r>
-        <w:rPr>
-          <w:rFonts w:ascii="Times New Roman" w:eastAsia="Times New Roman" w:hAnsi="Times New Roman" w:cs="Times New Roman"/>
-          <w:sz w:val="24"/>
-        </w:rPr>
-        <w:t xml:space="preserve">рузки неизвестен. В итоге загрузчик не сможет его определить. Также нельзя </w:t>
-      </w:r>
+        <w:t>Нельзя использовать команды, связанные с адресом сегмента, потому что адрес сегмента до загрузки неизвестен. В итоге загрузчик не сможет его определить. Также нельзя использовать оператор FAR - переход на метку возможен только в результате межсегментной передачи управления, а так как в .com-файле только один сегмент, то никаких межсегментных переходов быть не может.</w:t>
+      </w:r>
+    </w:p>
+    <w:p>
+      <w:pPr>
+        <w:suppressAutoHyphens/>
+        <w:spacing w:after="0"/>
+        <w:rPr>
+          <w:rFonts w:ascii="Times New Roman" w:eastAsia="Times New Roman" w:hAnsi="Times New Roman" w:cs="Times New Roman"/>
+          <w:sz w:val="24"/>
+        </w:rPr>
+      </w:pPr>
+    </w:p>
+    <w:p>
+      <w:pPr>
+        <w:tabs>
+          <w:tab w:val="left" w:pos="2968"/>
+        </w:tabs>
+        <w:suppressAutoHyphens/>
+        <w:spacing w:after="0"/>
+        <w:rPr>
+          <w:rFonts w:ascii="Times New Roman" w:eastAsia="Times New Roman" w:hAnsi="Times New Roman" w:cs="Times New Roman"/>
+          <w:b/>
+          <w:sz w:val="24"/>
+        </w:rPr>
+      </w:pPr>
+      <w:r>
+        <w:rPr>
+          <w:rFonts w:ascii="Times New Roman" w:eastAsia="Times New Roman" w:hAnsi="Times New Roman" w:cs="Times New Roman"/>
+          <w:b/>
+          <w:sz w:val="24"/>
+        </w:rPr>
+        <w:t>2. Отличия форматов файлов COM и EXE модулей.</w:t>
+      </w:r>
+    </w:p>
+    <w:p>
+      <w:pPr>
+        <w:tabs>
+          <w:tab w:val="left" w:pos="2968"/>
+        </w:tabs>
+        <w:suppressAutoHyphens/>
+        <w:spacing w:after="0"/>
+        <w:jc w:val="both"/>
+        <w:rPr>
+          <w:rFonts w:ascii="Times New Roman" w:eastAsia="Times New Roman" w:hAnsi="Times New Roman" w:cs="Times New Roman"/>
+          <w:b/>
+          <w:sz w:val="24"/>
+        </w:rPr>
+      </w:pPr>
+      <w:r>
+        <w:rPr>
+          <w:rFonts w:ascii="Times New Roman" w:eastAsia="Times New Roman" w:hAnsi="Times New Roman" w:cs="Times New Roman"/>
+          <w:sz w:val="24"/>
+        </w:rPr>
+        <w:t>а) Какова структура файла COM? С какого адреса располагается код?</w:t>
+      </w:r>
+    </w:p>
+    <w:p>
+      <w:pPr>
+        <w:tabs>
+          <w:tab w:val="left" w:pos="2968"/>
+        </w:tabs>
+        <w:suppressAutoHyphens/>
+        <w:spacing w:after="0"/>
+        <w:jc w:val="both"/>
+        <w:rPr>
+          <w:rFonts w:ascii="Times New Roman" w:eastAsia="Times New Roman" w:hAnsi="Times New Roman" w:cs="Times New Roman"/>
+          <w:b/>
+          <w:sz w:val="24"/>
+        </w:rPr>
+      </w:pPr>
+      <w:r>
+        <w:rPr>
+          <w:rFonts w:ascii="Times New Roman" w:eastAsia="Times New Roman" w:hAnsi="Times New Roman" w:cs="Times New Roman"/>
+          <w:sz w:val="24"/>
+        </w:rPr>
+        <w:t>.COM-файл состоит из команд, процедур и данных, используемых в программе. Код начинается с нулевого адреса.</w:t>
+      </w:r>
+    </w:p>
+    <w:p>
+      <w:pPr>
+        <w:tabs>
+          <w:tab w:val="left" w:pos="2968"/>
+        </w:tabs>
+        <w:suppressAutoHyphens/>
+        <w:spacing w:after="0"/>
+        <w:jc w:val="both"/>
+        <w:rPr>
+          <w:rFonts w:ascii="Times New Roman" w:eastAsia="Times New Roman" w:hAnsi="Times New Roman" w:cs="Times New Roman"/>
+          <w:b/>
+          <w:sz w:val="24"/>
+        </w:rPr>
+      </w:pPr>
+      <w:r>
+        <w:rPr>
+          <w:rFonts w:ascii="Times New Roman" w:eastAsia="Times New Roman" w:hAnsi="Times New Roman" w:cs="Times New Roman"/>
+          <w:sz w:val="24"/>
+        </w:rPr>
+        <w:t>б) Какова структура файла «плохого» EXE? С какого адреса располагается код? Что располагается с 0 адреса?</w:t>
+      </w:r>
+    </w:p>
+    <w:p>
+      <w:pPr>
+        <w:widowControl w:val="0"/>
+        <w:shd w:val="clear" w:color="auto" w:fill="FFFFFF"/>
+        <w:tabs>
+          <w:tab w:val="left" w:pos="902"/>
+        </w:tabs>
+        <w:autoSpaceDE w:val="0"/>
+        <w:autoSpaceDN w:val="0"/>
+        <w:adjustRightInd w:val="0"/>
+        <w:spacing w:line="360" w:lineRule="auto"/>
+        <w:rPr>
+          <w:rFonts w:ascii="Times New Roman" w:hAnsi="Times New Roman" w:cs="Times New Roman"/>
+          <w:color w:val="FF0000"/>
+          <w:sz w:val="24"/>
+          <w:szCs w:val="24"/>
+          <w:lang w:val="en-US"/>
+        </w:rPr>
+      </w:pPr>
+      <w:r>
+        <w:rPr>
+          <w:rFonts w:ascii="Times New Roman" w:hAnsi="Times New Roman" w:cs="Times New Roman"/>
+          <w:color w:val="FF0000"/>
+          <w:sz w:val="24"/>
+          <w:szCs w:val="24"/>
+        </w:rPr>
+        <w:t>Файл .EXE содержит сегмент PSP, после него идёт основной сегмент памяти. Заголовок располагается с адреса 0</w:t>
+      </w:r>
+      <w:r>
+        <w:rPr>
+          <w:rFonts w:ascii="Times New Roman" w:hAnsi="Times New Roman" w:cs="Times New Roman"/>
+          <w:color w:val="FF0000"/>
+          <w:sz w:val="24"/>
+          <w:szCs w:val="24"/>
+          <w:lang w:val="en-US"/>
+        </w:rPr>
+        <w:t>h</w:t>
+      </w:r>
+      <w:r>
+        <w:rPr>
+          <w:rFonts w:ascii="Times New Roman" w:hAnsi="Times New Roman" w:cs="Times New Roman"/>
+          <w:color w:val="FF0000"/>
+          <w:sz w:val="24"/>
+          <w:szCs w:val="24"/>
+        </w:rPr>
+        <w:t>. Код располагается с адреса 300h</w:t>
+      </w:r>
+      <w:r>
+        <w:rPr>
+          <w:rFonts w:ascii="Times New Roman" w:hAnsi="Times New Roman" w:cs="Times New Roman"/>
+          <w:color w:val="FF0000"/>
+          <w:sz w:val="24"/>
+          <w:szCs w:val="24"/>
+        </w:rPr>
+        <w:t xml:space="preserve">. </w:t>
+      </w:r>
+      <w:r>
+        <w:rPr>
+          <w:rFonts w:ascii="Times New Roman" w:hAnsi="Times New Roman" w:cs="Times New Roman"/>
+          <w:color w:val="FF0000"/>
+          <w:sz w:val="24"/>
+          <w:szCs w:val="24"/>
+        </w:rPr>
+        <w:t xml:space="preserve">С адреса 0 располагается </w:t>
+      </w:r>
+      <w:r>
+        <w:rPr>
+          <w:rFonts w:ascii="Times New Roman" w:hAnsi="Times New Roman" w:cs="Times New Roman"/>
+          <w:color w:val="FF0000"/>
+          <w:sz w:val="24"/>
+          <w:szCs w:val="24"/>
+          <w:lang w:val="en-US"/>
+        </w:rPr>
+        <w:t>PSP</w:t>
+      </w:r>
+      <w:r>
+        <w:rPr>
+          <w:rFonts w:ascii="Times New Roman" w:hAnsi="Times New Roman" w:cs="Times New Roman"/>
+          <w:color w:val="FF0000"/>
+          <w:sz w:val="24"/>
+          <w:szCs w:val="24"/>
+        </w:rPr>
+        <w:t>.</w:t>
+      </w:r>
+    </w:p>
+    <w:p>
+      <w:pPr>
+        <w:widowControl w:val="0"/>
+        <w:shd w:val="clear" w:color="auto" w:fill="FFFFFF"/>
+        <w:tabs>
+          <w:tab w:val="left" w:pos="902"/>
+        </w:tabs>
+        <w:autoSpaceDE w:val="0"/>
+        <w:autoSpaceDN w:val="0"/>
+        <w:adjustRightInd w:val="0"/>
+        <w:spacing w:line="360" w:lineRule="auto"/>
+        <w:rPr>
+          <w:color w:val="000000"/>
+          <w:sz w:val="28"/>
+          <w:szCs w:val="28"/>
+          <w:lang w:val="en-US"/>
+        </w:rPr>
+      </w:pPr>
+      <w:r>
+        <w:rPr>
+          <w:noProof/>
+          <w:color w:val="000000"/>
+          <w:sz w:val="28"/>
+          <w:szCs w:val="28"/>
+        </w:rPr>
+        <w:drawing>
+          <wp:inline distT="0" distB="0" distL="0" distR="0" wp14:anchorId="6EDB5FD3" wp14:editId="70F81736">
+            <wp:extent cx="3954780" cy="3642874"/>
+            <wp:effectExtent l="0" t="0" r="7620" b="0"/>
+            <wp:docPr id="31" name="Рисунок 31"/>
+            <wp:cNvGraphicFramePr>
+              <a:graphicFrameLocks xmlns:a="http://schemas.openxmlformats.org/drawingml/2006/main" noChangeAspect="1"/>
+            </wp:cNvGraphicFramePr>
+            <a:graphic xmlns:a="http://schemas.openxmlformats.org/drawingml/2006/main">
+              <a:graphicData uri="http://schemas.openxmlformats.org/drawingml/2006/picture">
+                <pic:pic xmlns:pic="http://schemas.openxmlformats.org/drawingml/2006/picture">
+                  <pic:nvPicPr>
+                    <pic:cNvPr id="0" name="Picture 31"/>
+                    <pic:cNvPicPr>
+                      <a:picLocks noChangeAspect="1" noChangeArrowheads="1"/>
+                    </pic:cNvPicPr>
+                  </pic:nvPicPr>
+                  <pic:blipFill>
+                    <a:blip r:embed="rId11" cstate="print"/>
+                    <a:srcRect r="24742"/>
+                    <a:stretch>
+                      <a:fillRect/>
+                    </a:stretch>
+                  </pic:blipFill>
+                  <pic:spPr bwMode="auto">
+                    <a:xfrm>
+                      <a:off x="0" y="0"/>
+                      <a:ext cx="4006773" cy="3690767"/>
+                    </a:xfrm>
+                    <a:prstGeom prst="rect">
+                      <a:avLst/>
+                    </a:prstGeom>
+                    <a:noFill/>
+                    <a:ln w="9525">
+                      <a:noFill/>
+                      <a:miter lim="800000"/>
+                      <a:headEnd/>
+                      <a:tailEnd/>
+                    </a:ln>
+                  </pic:spPr>
+                </pic:pic>
+              </a:graphicData>
+            </a:graphic>
+          </wp:inline>
+        </w:drawing>
+      </w:r>
+    </w:p>
+    <w:p>
+      <w:pPr>
+        <w:tabs>
+          <w:tab w:val="left" w:pos="2968"/>
+        </w:tabs>
+        <w:suppressAutoHyphens/>
+        <w:spacing w:after="0"/>
+        <w:jc w:val="both"/>
+        <w:rPr>
+          <w:rFonts w:ascii="Times New Roman" w:eastAsia="Times New Roman" w:hAnsi="Times New Roman" w:cs="Times New Roman"/>
+          <w:sz w:val="24"/>
+        </w:rPr>
+      </w:pPr>
+      <w:r>
+        <w:rPr>
+          <w:rFonts w:ascii="Times New Roman" w:eastAsia="Times New Roman" w:hAnsi="Times New Roman" w:cs="Times New Roman"/>
+          <w:sz w:val="24"/>
+        </w:rPr>
+        <w:t>в) Какова структура файла «хорошего» EXE? Чем он отличается от «плохого» EXE файла?</w:t>
+      </w:r>
+    </w:p>
+    <w:p>
+      <w:pPr>
+        <w:tabs>
+          <w:tab w:val="left" w:pos="2968"/>
+        </w:tabs>
+        <w:suppressAutoHyphens/>
+        <w:spacing w:after="0"/>
+        <w:jc w:val="both"/>
+        <w:rPr>
+          <w:rFonts w:ascii="Times New Roman" w:hAnsi="Times New Roman" w:cs="Times New Roman"/>
+          <w:color w:val="000000"/>
+          <w:sz w:val="24"/>
+          <w:szCs w:val="24"/>
+          <w:lang w:val="en-US"/>
+        </w:rPr>
+      </w:pPr>
       <w:r>
         <w:rPr>
           <w:rFonts w:ascii="Times New Roman" w:eastAsia="Times New Roman" w:hAnsi="Times New Roman" w:cs="Times New Roman"/>
           <w:sz w:val="24"/>
         </w:rPr>
         <w:lastRenderedPageBreak/>
-        <w:t>использовать оператор FAR - переход на метку возможен только в результате межсегментной передачи управления, а так как в .com-файле только один сегмент, то никаких межсегментных пер</w:t>
-      </w:r>
-      <w:r>
-        <w:rPr>
-          <w:rFonts w:ascii="Times New Roman" w:eastAsia="Times New Roman" w:hAnsi="Times New Roman" w:cs="Times New Roman"/>
-          <w:sz w:val="24"/>
-        </w:rPr>
-        <w:t>еходов быть не может.</w:t>
-      </w:r>
-    </w:p>
-    <w:p>
-      <w:pPr>
-        <w:suppressAutoHyphens/>
-        <w:spacing w:after="0"/>
-        <w:rPr>
-          <w:rFonts w:ascii="Times New Roman" w:eastAsia="Times New Roman" w:hAnsi="Times New Roman" w:cs="Times New Roman"/>
-          <w:sz w:val="24"/>
-        </w:rPr>
-      </w:pPr>
+        <w:t>EXE-файл состоит из информации для загрузчика, сегмента стека, сегмент данных и сегмент кода. Отличается количеством сегментов (в «</w:t>
+      </w:r>
+      <w:proofErr w:type="gramStart"/>
+      <w:r>
+        <w:rPr>
+          <w:rFonts w:ascii="Times New Roman" w:eastAsia="Times New Roman" w:hAnsi="Times New Roman" w:cs="Times New Roman"/>
+          <w:sz w:val="24"/>
+        </w:rPr>
+        <w:t>плохом</w:t>
+      </w:r>
+      <w:proofErr w:type="gramEnd"/>
+      <w:r>
+        <w:rPr>
+          <w:rFonts w:ascii="Times New Roman" w:eastAsia="Times New Roman" w:hAnsi="Times New Roman" w:cs="Times New Roman"/>
+          <w:sz w:val="24"/>
+        </w:rPr>
+        <w:t>» .EXE – 1 сегмент, в хорошем - 3), а также набором разрешённых команд.</w:t>
+      </w:r>
+      <w:r>
+        <w:rPr>
+          <w:i/>
+          <w:color w:val="000000"/>
+          <w:sz w:val="28"/>
+          <w:szCs w:val="28"/>
+        </w:rPr>
+        <w:t xml:space="preserve"> </w:t>
+      </w:r>
+      <w:r>
+        <w:rPr>
+          <w:rFonts w:ascii="Times New Roman" w:hAnsi="Times New Roman" w:cs="Times New Roman"/>
+          <w:color w:val="000000"/>
+          <w:sz w:val="24"/>
+          <w:szCs w:val="24"/>
+        </w:rPr>
+        <w:t>Код «хорошего» EXE-файла начинается с адреса 200h</w:t>
+      </w:r>
     </w:p>
     <w:p>
       <w:pPr>
@@ -2146,172 +2674,163 @@
         </w:tabs>
         <w:suppressAutoHyphens/>
         <w:spacing w:after="0"/>
-        <w:rPr>
-          <w:rFonts w:ascii="Times New Roman" w:eastAsia="Times New Roman" w:hAnsi="Times New Roman" w:cs="Times New Roman"/>
-          <w:b/>
-          <w:sz w:val="24"/>
-        </w:rPr>
-      </w:pPr>
-      <w:r>
-        <w:rPr>
-          <w:rFonts w:ascii="Times New Roman" w:eastAsia="Times New Roman" w:hAnsi="Times New Roman" w:cs="Times New Roman"/>
-          <w:b/>
-          <w:sz w:val="24"/>
-        </w:rPr>
-        <w:t>2. Отличия форматов файлов COM и EXE модулей.</w:t>
-      </w:r>
-    </w:p>
-    <w:p>
-      <w:pPr>
-        <w:tabs>
-          <w:tab w:val="left" w:pos="2968"/>
-        </w:tabs>
-        <w:suppressAutoHyphens/>
-        <w:spacing w:after="0"/>
-        <w:jc w:val="both"/>
-        <w:rPr>
-          <w:rFonts w:ascii="Times New Roman" w:eastAsia="Times New Roman" w:hAnsi="Times New Roman" w:cs="Times New Roman"/>
-          <w:b/>
-          <w:sz w:val="24"/>
-        </w:rPr>
-      </w:pPr>
-      <w:r>
-        <w:rPr>
-          <w:rFonts w:ascii="Times New Roman" w:eastAsia="Times New Roman" w:hAnsi="Times New Roman" w:cs="Times New Roman"/>
-          <w:sz w:val="24"/>
-        </w:rPr>
-        <w:t>а) Какова структура файла COM? С какого адреса располагается код?</w:t>
-      </w:r>
-    </w:p>
-    <w:p>
-      <w:pPr>
-        <w:tabs>
-          <w:tab w:val="left" w:pos="2968"/>
-        </w:tabs>
-        <w:suppressAutoHyphens/>
-        <w:spacing w:after="0"/>
-        <w:jc w:val="both"/>
-        <w:rPr>
-          <w:rFonts w:ascii="Times New Roman" w:eastAsia="Times New Roman" w:hAnsi="Times New Roman" w:cs="Times New Roman"/>
-          <w:b/>
-          <w:sz w:val="24"/>
-        </w:rPr>
-      </w:pPr>
-      <w:r>
-        <w:rPr>
-          <w:rFonts w:ascii="Times New Roman" w:eastAsia="Times New Roman" w:hAnsi="Times New Roman" w:cs="Times New Roman"/>
-          <w:sz w:val="24"/>
-        </w:rPr>
-        <w:t>.COM-файл состоит из команд, процедур и данных, используемых в программе. Код начинается с нулевого адреса.</w:t>
-      </w:r>
-    </w:p>
-    <w:p>
-      <w:pPr>
-        <w:tabs>
-          <w:tab w:val="left" w:pos="2968"/>
-        </w:tabs>
-        <w:suppressAutoHyphens/>
-        <w:spacing w:after="0"/>
-        <w:jc w:val="both"/>
-        <w:rPr>
-          <w:rFonts w:ascii="Times New Roman" w:eastAsia="Times New Roman" w:hAnsi="Times New Roman" w:cs="Times New Roman"/>
-          <w:b/>
-          <w:sz w:val="24"/>
-        </w:rPr>
-      </w:pPr>
-      <w:r>
-        <w:rPr>
-          <w:rFonts w:ascii="Times New Roman" w:eastAsia="Times New Roman" w:hAnsi="Times New Roman" w:cs="Times New Roman"/>
-          <w:sz w:val="24"/>
-        </w:rPr>
-        <w:t>б) Какова стр</w:t>
-      </w:r>
-      <w:r>
-        <w:rPr>
-          <w:rFonts w:ascii="Times New Roman" w:eastAsia="Times New Roman" w:hAnsi="Times New Roman" w:cs="Times New Roman"/>
-          <w:sz w:val="24"/>
-        </w:rPr>
-        <w:t>уктура файла «плохого» EXE? С какого адреса располагается код? Что располагается с 0 адреса?</w:t>
-      </w:r>
-    </w:p>
-    <w:p>
-      <w:pPr>
-        <w:tabs>
-          <w:tab w:val="left" w:pos="2968"/>
-        </w:tabs>
-        <w:suppressAutoHyphens/>
-        <w:jc w:val="both"/>
-        <w:rPr>
-          <w:rFonts w:ascii="Times New Roman" w:eastAsia="Times New Roman" w:hAnsi="Times New Roman" w:cs="Times New Roman"/>
-          <w:color w:val="FF0000"/>
-          <w:sz w:val="24"/>
-          <w:szCs w:val="24"/>
-        </w:rPr>
-      </w:pPr>
-      <w:r>
-        <w:rPr>
-          <w:rFonts w:ascii="Times New Roman" w:hAnsi="Times New Roman" w:cs="Times New Roman"/>
-          <w:color w:val="FF0000"/>
-          <w:sz w:val="24"/>
-          <w:szCs w:val="24"/>
-        </w:rPr>
-        <w:t>Файл .EXE содержит сегмент PSP, после него идёт основной сегмент памяти. Заголовок располагается с адреса 0</w:t>
-      </w:r>
-      <w:r>
-        <w:rPr>
-          <w:rFonts w:ascii="Times New Roman" w:hAnsi="Times New Roman" w:cs="Times New Roman"/>
-          <w:color w:val="FF0000"/>
+        <w:jc w:val="both"/>
+        <w:rPr>
+          <w:rFonts w:ascii="Times New Roman" w:eastAsia="Times New Roman" w:hAnsi="Times New Roman" w:cs="Times New Roman"/>
           <w:sz w:val="24"/>
           <w:szCs w:val="24"/>
           <w:lang w:val="en-US"/>
         </w:rPr>
-        <w:t>h</w:t>
-      </w:r>
-      <w:r>
-        <w:rPr>
-          <w:rFonts w:ascii="Times New Roman" w:hAnsi="Times New Roman" w:cs="Times New Roman"/>
-          <w:color w:val="FF0000"/>
-          <w:sz w:val="24"/>
-          <w:szCs w:val="24"/>
-        </w:rPr>
-        <w:t>. Код располагается с адреса 300h</w:t>
-      </w:r>
-    </w:p>
-    <w:p>
-      <w:pPr>
-        <w:tabs>
-          <w:tab w:val="left" w:pos="2968"/>
-        </w:tabs>
-        <w:suppressAutoHyphens/>
-        <w:spacing w:after="0"/>
-        <w:jc w:val="both"/>
-        <w:rPr>
-          <w:rFonts w:ascii="Times New Roman" w:eastAsia="Times New Roman" w:hAnsi="Times New Roman" w:cs="Times New Roman"/>
-          <w:sz w:val="24"/>
-        </w:rPr>
-      </w:pPr>
-      <w:r>
-        <w:rPr>
-          <w:rFonts w:ascii="Times New Roman" w:eastAsia="Times New Roman" w:hAnsi="Times New Roman" w:cs="Times New Roman"/>
-          <w:sz w:val="24"/>
-        </w:rPr>
-        <w:t>в) Какова структура файла «хорошего</w:t>
-      </w:r>
-      <w:r>
-        <w:rPr>
-          <w:rFonts w:ascii="Times New Roman" w:eastAsia="Times New Roman" w:hAnsi="Times New Roman" w:cs="Times New Roman"/>
-          <w:sz w:val="24"/>
-        </w:rPr>
-        <w:t>» EXE? Чем он отличается от «плохого»</w:t>
+      </w:pPr>
+      <w:r>
+        <w:rPr>
+          <w:noProof/>
+          <w:color w:val="000000"/>
+        </w:rPr>
+        <w:drawing>
+          <wp:inline distT="0" distB="0" distL="0" distR="0" wp14:anchorId="3CDAAD82" wp14:editId="2C3F23BA">
+            <wp:extent cx="4172829" cy="3855720"/>
+            <wp:effectExtent l="0" t="0" r="0" b="0"/>
+            <wp:docPr id="32" name="Рисунок 32"/>
+            <wp:cNvGraphicFramePr>
+              <a:graphicFrameLocks xmlns:a="http://schemas.openxmlformats.org/drawingml/2006/main" noChangeAspect="1"/>
+            </wp:cNvGraphicFramePr>
+            <a:graphic xmlns:a="http://schemas.openxmlformats.org/drawingml/2006/main">
+              <a:graphicData uri="http://schemas.openxmlformats.org/drawingml/2006/picture">
+                <pic:pic xmlns:pic="http://schemas.openxmlformats.org/drawingml/2006/picture">
+                  <pic:nvPicPr>
+                    <pic:cNvPr id="0" name="Picture 32"/>
+                    <pic:cNvPicPr>
+                      <a:picLocks noChangeAspect="1" noChangeArrowheads="1"/>
+                    </pic:cNvPicPr>
+                  </pic:nvPicPr>
+                  <pic:blipFill>
+                    <a:blip r:embed="rId12" cstate="print"/>
+                    <a:srcRect r="24646" b="-8"/>
+                    <a:stretch>
+                      <a:fillRect/>
+                    </a:stretch>
+                  </pic:blipFill>
+                  <pic:spPr bwMode="auto">
+                    <a:xfrm>
+                      <a:off x="0" y="0"/>
+                      <a:ext cx="4188219" cy="3869940"/>
+                    </a:xfrm>
+                    <a:prstGeom prst="rect">
+                      <a:avLst/>
+                    </a:prstGeom>
+                    <a:noFill/>
+                    <a:ln w="9525">
+                      <a:noFill/>
+                      <a:miter lim="800000"/>
+                      <a:headEnd/>
+                      <a:tailEnd/>
+                    </a:ln>
+                  </pic:spPr>
+                </pic:pic>
+              </a:graphicData>
+            </a:graphic>
+          </wp:inline>
+        </w:drawing>
       </w:r>
       <w:bookmarkStart w:id="0" w:name="_GoBack"/>
       <w:bookmarkEnd w:id="0"/>
-      <w:r>
-        <w:rPr>
-          <w:rFonts w:ascii="Times New Roman" w:eastAsia="Times New Roman" w:hAnsi="Times New Roman" w:cs="Times New Roman"/>
-          <w:sz w:val="24"/>
-        </w:rPr>
-        <w:t xml:space="preserve"> EXE файла?</w:t>
+    </w:p>
+    <w:p>
+      <w:pPr>
+        <w:tabs>
+          <w:tab w:val="left" w:pos="3045"/>
+        </w:tabs>
+        <w:spacing w:after="0" w:line="240" w:lineRule="auto"/>
+        <w:rPr>
+          <w:rFonts w:ascii="Times New Roman" w:eastAsia="Times New Roman" w:hAnsi="Times New Roman" w:cs="Times New Roman"/>
+          <w:b/>
+          <w:sz w:val="24"/>
+        </w:rPr>
+      </w:pPr>
+    </w:p>
+    <w:p>
+      <w:pPr>
+        <w:tabs>
+          <w:tab w:val="left" w:pos="3045"/>
+        </w:tabs>
+        <w:spacing w:after="0" w:line="240" w:lineRule="auto"/>
+        <w:jc w:val="both"/>
+        <w:rPr>
+          <w:rFonts w:ascii="Times New Roman" w:eastAsia="Times New Roman" w:hAnsi="Times New Roman" w:cs="Times New Roman"/>
+          <w:b/>
+          <w:sz w:val="24"/>
+        </w:rPr>
+      </w:pPr>
+      <w:r>
+        <w:rPr>
+          <w:rFonts w:ascii="Times New Roman" w:eastAsia="Times New Roman" w:hAnsi="Times New Roman" w:cs="Times New Roman"/>
+          <w:b/>
+          <w:sz w:val="24"/>
+        </w:rPr>
+        <w:t>3. Загрузка COM модуля в основную память.</w:t>
+      </w:r>
+    </w:p>
+    <w:p>
+      <w:pPr>
+        <w:tabs>
+          <w:tab w:val="left" w:pos="3045"/>
+        </w:tabs>
+        <w:spacing w:after="0"/>
+        <w:jc w:val="both"/>
+        <w:rPr>
+          <w:rFonts w:ascii="Times New Roman" w:eastAsia="Times New Roman" w:hAnsi="Times New Roman" w:cs="Times New Roman"/>
+          <w:sz w:val="24"/>
+        </w:rPr>
+      </w:pPr>
+      <w:r>
+        <w:rPr>
+          <w:rFonts w:ascii="Times New Roman" w:eastAsia="Times New Roman" w:hAnsi="Times New Roman" w:cs="Times New Roman"/>
+          <w:sz w:val="24"/>
+        </w:rPr>
+        <w:t>а) Какой формат загрузки COM модуля? С какого адреса располагается код?</w:t>
+      </w:r>
+    </w:p>
+    <w:p>
+      <w:pPr>
+        <w:tabs>
+          <w:tab w:val="left" w:pos="3045"/>
+        </w:tabs>
+        <w:spacing w:after="0"/>
+        <w:jc w:val="both"/>
+        <w:rPr>
+          <w:rFonts w:ascii="Times New Roman" w:eastAsia="Times New Roman" w:hAnsi="Times New Roman" w:cs="Times New Roman"/>
+          <w:b/>
+          <w:sz w:val="24"/>
+        </w:rPr>
+      </w:pPr>
+      <w:r>
+        <w:rPr>
+          <w:rFonts w:ascii="Times New Roman" w:eastAsia="Times New Roman" w:hAnsi="Times New Roman" w:cs="Times New Roman"/>
+          <w:sz w:val="24"/>
+        </w:rPr>
+        <w:t>После загрузки COM-программы в память сегментные регистры указывают на начало PSP.  Код располагается с адреса 100h.</w:t>
+      </w:r>
+    </w:p>
+    <w:p>
+      <w:pPr>
+        <w:tabs>
+          <w:tab w:val="left" w:pos="3045"/>
+        </w:tabs>
+        <w:spacing w:after="0"/>
+        <w:jc w:val="both"/>
+        <w:rPr>
+          <w:rFonts w:ascii="Times New Roman" w:eastAsia="Times New Roman" w:hAnsi="Times New Roman" w:cs="Times New Roman"/>
+          <w:b/>
+          <w:sz w:val="24"/>
+        </w:rPr>
+      </w:pPr>
+      <w:r>
+        <w:rPr>
+          <w:rFonts w:ascii="Times New Roman" w:eastAsia="Times New Roman" w:hAnsi="Times New Roman" w:cs="Times New Roman"/>
+          <w:sz w:val="24"/>
+        </w:rPr>
+        <w:t>б) Что располагается с 0 адреса?</w:t>
       </w:r>
     </w:p>
     <w:p>
@@ -2332,14 +2851,7 @@
           <w:rFonts w:ascii="Times New Roman" w:eastAsia="Times New Roman" w:hAnsi="Times New Roman" w:cs="Times New Roman"/>
           <w:sz w:val="24"/>
         </w:rPr>
-        <w:t>EXE-файл состоит из информации для загрузчика, сегмента стека, сегмент данных и сегмент кода. Отличается количеством сегментов (в «плохом» .EXE – 1 сегмент, в хорошем - 3), а также набором разрешённых команд</w:t>
-      </w:r>
-      <w:r>
-        <w:rPr>
-          <w:rFonts w:ascii="Times New Roman" w:eastAsia="Times New Roman" w:hAnsi="Times New Roman" w:cs="Times New Roman"/>
-          <w:sz w:val="24"/>
-        </w:rPr>
-        <w:t>.</w:t>
+        <w:t>С нулевого адреса располагается заголовок PSP.</w:t>
       </w:r>
     </w:p>
     <w:p>
@@ -2347,96 +2859,20 @@
         <w:tabs>
           <w:tab w:val="left" w:pos="3045"/>
         </w:tabs>
-        <w:spacing w:after="0" w:line="240" w:lineRule="auto"/>
-        <w:rPr>
-          <w:rFonts w:ascii="Times New Roman" w:eastAsia="Times New Roman" w:hAnsi="Times New Roman" w:cs="Times New Roman"/>
-          <w:b/>
-          <w:sz w:val="24"/>
-        </w:rPr>
-      </w:pPr>
-    </w:p>
-    <w:p>
-      <w:pPr>
-        <w:tabs>
-          <w:tab w:val="left" w:pos="3045"/>
-        </w:tabs>
-        <w:spacing w:after="0" w:line="240" w:lineRule="auto"/>
-        <w:jc w:val="both"/>
-        <w:rPr>
-          <w:rFonts w:ascii="Times New Roman" w:eastAsia="Times New Roman" w:hAnsi="Times New Roman" w:cs="Times New Roman"/>
-          <w:b/>
-          <w:sz w:val="24"/>
-        </w:rPr>
-      </w:pPr>
-      <w:r>
-        <w:rPr>
-          <w:rFonts w:ascii="Times New Roman" w:eastAsia="Times New Roman" w:hAnsi="Times New Roman" w:cs="Times New Roman"/>
-          <w:b/>
-          <w:sz w:val="24"/>
-        </w:rPr>
-        <w:t>3. Загрузка COM модуля в основную память.</w:t>
-      </w:r>
-    </w:p>
-    <w:p>
-      <w:pPr>
-        <w:tabs>
-          <w:tab w:val="left" w:pos="3045"/>
-        </w:tabs>
-        <w:spacing w:after="0"/>
-        <w:jc w:val="both"/>
-        <w:rPr>
-          <w:rFonts w:ascii="Times New Roman" w:eastAsia="Times New Roman" w:hAnsi="Times New Roman" w:cs="Times New Roman"/>
-          <w:sz w:val="24"/>
-        </w:rPr>
-      </w:pPr>
-      <w:r>
-        <w:rPr>
-          <w:rFonts w:ascii="Times New Roman" w:eastAsia="Times New Roman" w:hAnsi="Times New Roman" w:cs="Times New Roman"/>
-          <w:sz w:val="24"/>
-        </w:rPr>
-        <w:t>а) Какой формат загрузки COM модуля? С какого адреса располагается код?</w:t>
-      </w:r>
-    </w:p>
-    <w:p>
-      <w:pPr>
-        <w:tabs>
-          <w:tab w:val="left" w:pos="3045"/>
-        </w:tabs>
-        <w:spacing w:after="0"/>
-        <w:jc w:val="both"/>
-        <w:rPr>
-          <w:rFonts w:ascii="Times New Roman" w:eastAsia="Times New Roman" w:hAnsi="Times New Roman" w:cs="Times New Roman"/>
-          <w:b/>
-          <w:sz w:val="24"/>
-        </w:rPr>
-      </w:pPr>
-      <w:r>
-        <w:rPr>
-          <w:rFonts w:ascii="Times New Roman" w:eastAsia="Times New Roman" w:hAnsi="Times New Roman" w:cs="Times New Roman"/>
-          <w:sz w:val="24"/>
-        </w:rPr>
-        <w:t>После загрузки COM-программы в память сегментные регистры указывают на начало PSP.  Код располагается с адреса 100h.</w:t>
-      </w:r>
-    </w:p>
-    <w:p>
-      <w:pPr>
-        <w:tabs>
-          <w:tab w:val="left" w:pos="3045"/>
-        </w:tabs>
-        <w:spacing w:after="0"/>
-        <w:jc w:val="both"/>
-        <w:rPr>
-          <w:rFonts w:ascii="Times New Roman" w:eastAsia="Times New Roman" w:hAnsi="Times New Roman" w:cs="Times New Roman"/>
-          <w:b/>
-          <w:sz w:val="24"/>
-        </w:rPr>
-      </w:pPr>
-      <w:r>
-        <w:rPr>
-          <w:rFonts w:ascii="Times New Roman" w:eastAsia="Times New Roman" w:hAnsi="Times New Roman" w:cs="Times New Roman"/>
-          <w:sz w:val="24"/>
-        </w:rPr>
-        <w:t>б) Что располагается с 0 адреса?</w:t>
+        <w:spacing w:after="0"/>
+        <w:jc w:val="both"/>
+        <w:rPr>
+          <w:rFonts w:ascii="Times New Roman" w:eastAsia="Times New Roman" w:hAnsi="Times New Roman" w:cs="Times New Roman"/>
+          <w:b/>
+          <w:sz w:val="24"/>
+        </w:rPr>
+      </w:pPr>
+      <w:r>
+        <w:rPr>
+          <w:rFonts w:ascii="Times New Roman" w:eastAsia="Times New Roman" w:hAnsi="Times New Roman" w:cs="Times New Roman"/>
+          <w:sz w:val="24"/>
+        </w:rPr>
+        <w:t>в) Какие значения имеют сегментные регистры? На какие области памяти они указывают?</w:t>
       </w:r>
     </w:p>
     <w:p>
@@ -2457,28 +2893,7 @@
           <w:rFonts w:ascii="Times New Roman" w:eastAsia="Times New Roman" w:hAnsi="Times New Roman" w:cs="Times New Roman"/>
           <w:sz w:val="24"/>
         </w:rPr>
-        <w:t>С нулевого адреса располагается заголовок PSP.</w:t>
-      </w:r>
-    </w:p>
-    <w:p>
-      <w:pPr>
-        <w:tabs>
-          <w:tab w:val="left" w:pos="3045"/>
-        </w:tabs>
-        <w:spacing w:after="0"/>
-        <w:jc w:val="both"/>
-        <w:rPr>
-          <w:rFonts w:ascii="Times New Roman" w:eastAsia="Times New Roman" w:hAnsi="Times New Roman" w:cs="Times New Roman"/>
-          <w:b/>
-          <w:sz w:val="24"/>
-        </w:rPr>
-      </w:pPr>
-      <w:r>
-        <w:rPr>
-          <w:rFonts w:ascii="Times New Roman" w:eastAsia="Times New Roman" w:hAnsi="Times New Roman" w:cs="Times New Roman"/>
-          <w:sz w:val="24"/>
-        </w:rPr>
-        <w:t>в) Какие значения имеют сегментные регистры? На какие области памяти они указывают?</w:t>
+        <w:t>Все сегментные регистры имеют значения 119С. Они указывают на PSP.</w:t>
       </w:r>
     </w:p>
     <w:p>
@@ -2495,195 +2910,11 @@
         </w:rPr>
       </w:pPr>
       <w:r>
-        <w:rPr>
-          <w:rFonts w:ascii="Times New Roman" w:eastAsia="Times New Roman" w:hAnsi="Times New Roman" w:cs="Times New Roman"/>
-          <w:sz w:val="24"/>
-        </w:rPr>
-        <w:t>Все сегментные регистры имеют значения 119С. Они указывают на PSP.</w:t>
-      </w:r>
-    </w:p>
-    <w:p>
-      <w:pPr>
-        <w:tabs>
-          <w:tab w:val="left" w:pos="2968"/>
-        </w:tabs>
-        <w:suppressAutoHyphens/>
-        <w:spacing w:after="0"/>
-        <w:jc w:val="both"/>
-        <w:rPr>
-          <w:rFonts w:ascii="Times New Roman" w:eastAsia="Times New Roman" w:hAnsi="Times New Roman" w:cs="Times New Roman"/>
-          <w:sz w:val="24"/>
-        </w:rPr>
-      </w:pPr>
-      <w:r>
         <w:object w:dxaOrig="1093" w:dyaOrig="1052">
-          <v:rect id="rectole0000000003" o:spid="_x0000_i1028" style="width:54.45pt;height:52.6pt" o:ole="" o:preferrelative="t" stroked="f">
-            <v:imagedata r:id="rId11" o:title=""/>
-          </v:rect>
-          <o:OLEObject Type="Embed" ProgID="StaticMetafile" ShapeID="rectole0000000003" DrawAspect="Content" ObjectID="_1588445054" r:id="rId12"/>
-        </w:object>
-      </w:r>
-    </w:p>
-    <w:p>
-      <w:pPr>
-        <w:tabs>
-          <w:tab w:val="left" w:pos="2968"/>
-        </w:tabs>
-        <w:suppressAutoHyphens/>
-        <w:spacing w:after="0"/>
-        <w:jc w:val="both"/>
-        <w:rPr>
-          <w:rFonts w:ascii="Times New Roman" w:eastAsia="Times New Roman" w:hAnsi="Times New Roman" w:cs="Times New Roman"/>
-          <w:sz w:val="24"/>
-        </w:rPr>
-      </w:pPr>
-      <w:r>
-        <w:rPr>
-          <w:rFonts w:ascii="Times New Roman" w:eastAsia="Times New Roman" w:hAnsi="Times New Roman" w:cs="Times New Roman"/>
-          <w:sz w:val="24"/>
-        </w:rPr>
-        <w:t>г) Как определяется стек? Какую область памяти он занимает?  Какие адреса?</w:t>
-      </w:r>
-    </w:p>
-    <w:p>
-      <w:pPr>
-        <w:tabs>
-          <w:tab w:val="left" w:pos="2968"/>
-        </w:tabs>
-        <w:suppressAutoHyphens/>
-        <w:spacing w:after="0"/>
-        <w:jc w:val="both"/>
-        <w:rPr>
-          <w:rFonts w:ascii="Times New Roman" w:eastAsia="Times New Roman" w:hAnsi="Times New Roman" w:cs="Times New Roman"/>
-          <w:sz w:val="24"/>
-        </w:rPr>
-      </w:pPr>
-      <w:r>
-        <w:rPr>
-          <w:rFonts w:ascii="Times New Roman" w:eastAsia="Times New Roman" w:hAnsi="Times New Roman" w:cs="Times New Roman"/>
-          <w:sz w:val="24"/>
-        </w:rPr>
-        <w:t>Cтек создается автоматически, указатель стека в конце сегмента.  Из этого следует, что он занимает оставшуюся память и адреса изменяются от больших к меньшим, то есть от FFFEh к 0</w:t>
-      </w:r>
-      <w:r>
-        <w:rPr>
-          <w:rFonts w:ascii="Times New Roman" w:eastAsia="Times New Roman" w:hAnsi="Times New Roman" w:cs="Times New Roman"/>
-          <w:sz w:val="24"/>
-        </w:rPr>
-        <w:t>000h.</w:t>
-      </w:r>
-    </w:p>
-    <w:p>
-      <w:pPr>
-        <w:tabs>
-          <w:tab w:val="left" w:pos="2968"/>
-        </w:tabs>
-        <w:suppressAutoHyphens/>
-        <w:spacing w:after="0"/>
-        <w:jc w:val="both"/>
-        <w:rPr>
-          <w:rFonts w:ascii="Times New Roman" w:eastAsia="Times New Roman" w:hAnsi="Times New Roman" w:cs="Times New Roman"/>
-          <w:sz w:val="24"/>
-        </w:rPr>
-      </w:pPr>
-    </w:p>
-    <w:p>
-      <w:pPr>
-        <w:tabs>
-          <w:tab w:val="left" w:pos="2968"/>
-        </w:tabs>
-        <w:suppressAutoHyphens/>
-        <w:spacing w:after="0"/>
-        <w:rPr>
-          <w:rFonts w:ascii="Times New Roman" w:eastAsia="Times New Roman" w:hAnsi="Times New Roman" w:cs="Times New Roman"/>
-          <w:sz w:val="24"/>
-        </w:rPr>
-      </w:pPr>
-      <w:r>
-        <w:rPr>
-          <w:rFonts w:ascii="Times New Roman" w:eastAsia="Times New Roman" w:hAnsi="Times New Roman" w:cs="Times New Roman"/>
-          <w:b/>
-          <w:sz w:val="24"/>
-        </w:rPr>
-        <w:t>4. Загрузка «хорошего» EXE модуля в память.</w:t>
-      </w:r>
-    </w:p>
-    <w:p>
-      <w:pPr>
-        <w:tabs>
-          <w:tab w:val="left" w:pos="2968"/>
-        </w:tabs>
-        <w:suppressAutoHyphens/>
-        <w:spacing w:after="0"/>
-        <w:jc w:val="both"/>
-        <w:rPr>
-          <w:rFonts w:ascii="Times New Roman" w:eastAsia="Times New Roman" w:hAnsi="Times New Roman" w:cs="Times New Roman"/>
-          <w:sz w:val="24"/>
-        </w:rPr>
-      </w:pPr>
-      <w:r>
-        <w:rPr>
-          <w:rFonts w:ascii="Times New Roman" w:eastAsia="Times New Roman" w:hAnsi="Times New Roman" w:cs="Times New Roman"/>
-          <w:sz w:val="24"/>
-        </w:rPr>
-        <w:t xml:space="preserve">а) Как загружается «хороший» EXE? Какие значения имеют сегментные регистры? </w:t>
-      </w:r>
-    </w:p>
-    <w:p>
-      <w:pPr>
-        <w:tabs>
-          <w:tab w:val="left" w:pos="2968"/>
-        </w:tabs>
-        <w:suppressAutoHyphens/>
-        <w:spacing w:after="0"/>
-        <w:jc w:val="both"/>
-        <w:rPr>
-          <w:rFonts w:ascii="Times New Roman" w:eastAsia="Times New Roman" w:hAnsi="Times New Roman" w:cs="Times New Roman"/>
-          <w:sz w:val="24"/>
-        </w:rPr>
-      </w:pPr>
-      <w:r>
-        <w:rPr>
-          <w:rFonts w:ascii="Times New Roman" w:eastAsia="Times New Roman" w:hAnsi="Times New Roman" w:cs="Times New Roman"/>
-          <w:sz w:val="24"/>
-        </w:rPr>
-        <w:t>Сначала создается PSP. Затем определяется длина тела загрузочного модуля, определяется начальный сегмент. Загрузочный модуль счи</w:t>
-      </w:r>
-      <w:r>
-        <w:rPr>
-          <w:rFonts w:ascii="Times New Roman" w:eastAsia="Times New Roman" w:hAnsi="Times New Roman" w:cs="Times New Roman"/>
-          <w:sz w:val="24"/>
-        </w:rPr>
-        <w:t>тывается в начальный сегмент, таблица настройки считывается в рабочую память, к полю каждого сегмента прибавляется сегментный адрес начального сегмента, определяются значения сегментных регистров. DS и ES указывают на начало PSP (119С), CS – на начало сегм</w:t>
-      </w:r>
-      <w:r>
-        <w:rPr>
-          <w:rFonts w:ascii="Times New Roman" w:eastAsia="Times New Roman" w:hAnsi="Times New Roman" w:cs="Times New Roman"/>
-          <w:sz w:val="24"/>
-        </w:rPr>
-        <w:t>ента команд (11F2h), а SS – на начало сегмента стека (11AC).</w:t>
-      </w:r>
-    </w:p>
-    <w:p>
-      <w:pPr>
-        <w:tabs>
-          <w:tab w:val="left" w:pos="2968"/>
-        </w:tabs>
-        <w:suppressAutoHyphens/>
-        <w:spacing w:after="0"/>
-        <w:jc w:val="both"/>
-        <w:rPr>
-          <w:rFonts w:ascii="Times New Roman" w:eastAsia="Times New Roman" w:hAnsi="Times New Roman" w:cs="Times New Roman"/>
-          <w:b/>
-          <w:sz w:val="24"/>
-        </w:rPr>
-      </w:pPr>
-      <w:r>
-        <w:object w:dxaOrig="1093" w:dyaOrig="1296">
-          <v:rect id="rectole0000000004" o:spid="_x0000_i1029" style="width:54.45pt;height:65.1pt" o:ole="" o:preferrelative="t" stroked="f">
+          <v:rect id="rectole0000000003" o:spid="_x0000_i1028" style="width:54.35pt;height:52.3pt" o:ole="" o:preferrelative="t" stroked="f">
             <v:imagedata r:id="rId13" o:title=""/>
           </v:rect>
-          <o:OLEObject Type="Embed" ProgID="StaticMetafile" ShapeID="rectole0000000004" DrawAspect="Content" ObjectID="_1588445055" r:id="rId14"/>
+          <o:OLEObject Type="Embed" ProgID="StaticMetafile" ShapeID="rectole0000000003" DrawAspect="Content" ObjectID="_1589323327" r:id="rId14"/>
         </w:object>
       </w:r>
     </w:p>
@@ -2697,16 +2928,165 @@
         <w:jc w:val="both"/>
         <w:rPr>
           <w:rFonts w:ascii="Times New Roman" w:eastAsia="Times New Roman" w:hAnsi="Times New Roman" w:cs="Times New Roman"/>
-          <w:b/>
-          <w:sz w:val="24"/>
-        </w:rPr>
-      </w:pPr>
+          <w:sz w:val="24"/>
+        </w:rPr>
+      </w:pPr>
+      <w:r>
+        <w:rPr>
+          <w:rFonts w:ascii="Times New Roman" w:eastAsia="Times New Roman" w:hAnsi="Times New Roman" w:cs="Times New Roman"/>
+          <w:sz w:val="24"/>
+        </w:rPr>
+        <w:t>г) Как определяется стек? Какую область памяти он занимает?  Какие адреса?</w:t>
+      </w:r>
+    </w:p>
+    <w:p>
+      <w:pPr>
+        <w:tabs>
+          <w:tab w:val="left" w:pos="2968"/>
+        </w:tabs>
+        <w:suppressAutoHyphens/>
+        <w:spacing w:after="0"/>
+        <w:jc w:val="both"/>
+        <w:rPr>
+          <w:rFonts w:ascii="Times New Roman" w:eastAsia="Times New Roman" w:hAnsi="Times New Roman" w:cs="Times New Roman"/>
+          <w:sz w:val="24"/>
+        </w:rPr>
+      </w:pPr>
+      <w:r>
+        <w:rPr>
+          <w:rFonts w:ascii="Times New Roman" w:eastAsia="Times New Roman" w:hAnsi="Times New Roman" w:cs="Times New Roman"/>
+          <w:sz w:val="24"/>
+        </w:rPr>
+        <w:t>Cтек создается автоматически, указатель стека в конце сегмента.  Из этого следует, что он занимает оставшуюся память и адреса изменяются от больших к меньшим, то есть от FFFEh к 0000h.</w:t>
+      </w:r>
+    </w:p>
+    <w:p>
+      <w:pPr>
+        <w:tabs>
+          <w:tab w:val="left" w:pos="2968"/>
+        </w:tabs>
+        <w:suppressAutoHyphens/>
+        <w:spacing w:after="0"/>
+        <w:jc w:val="both"/>
+        <w:rPr>
+          <w:rFonts w:ascii="Times New Roman" w:eastAsia="Times New Roman" w:hAnsi="Times New Roman" w:cs="Times New Roman"/>
+          <w:sz w:val="24"/>
+        </w:rPr>
+      </w:pPr>
+    </w:p>
+    <w:p>
+      <w:pPr>
+        <w:tabs>
+          <w:tab w:val="left" w:pos="2968"/>
+        </w:tabs>
+        <w:suppressAutoHyphens/>
+        <w:spacing w:after="0"/>
+        <w:rPr>
+          <w:rFonts w:ascii="Times New Roman" w:eastAsia="Times New Roman" w:hAnsi="Times New Roman" w:cs="Times New Roman"/>
+          <w:sz w:val="24"/>
+        </w:rPr>
+      </w:pPr>
+      <w:r>
+        <w:rPr>
+          <w:rFonts w:ascii="Times New Roman" w:eastAsia="Times New Roman" w:hAnsi="Times New Roman" w:cs="Times New Roman"/>
+          <w:b/>
+          <w:sz w:val="24"/>
+        </w:rPr>
+        <w:t>4. Загрузка «хорошего» EXE модуля в память.</w:t>
+      </w:r>
+    </w:p>
+    <w:p>
+      <w:pPr>
+        <w:tabs>
+          <w:tab w:val="left" w:pos="2968"/>
+        </w:tabs>
+        <w:suppressAutoHyphens/>
+        <w:spacing w:after="0"/>
+        <w:jc w:val="both"/>
+        <w:rPr>
+          <w:rFonts w:ascii="Times New Roman" w:eastAsia="Times New Roman" w:hAnsi="Times New Roman" w:cs="Times New Roman"/>
+          <w:sz w:val="24"/>
+        </w:rPr>
+      </w:pPr>
+      <w:r>
+        <w:rPr>
+          <w:rFonts w:ascii="Times New Roman" w:eastAsia="Times New Roman" w:hAnsi="Times New Roman" w:cs="Times New Roman"/>
+          <w:sz w:val="24"/>
+        </w:rPr>
+        <w:t xml:space="preserve">а) Как загружается «хороший» EXE? Какие значения имеют сегментные регистры? </w:t>
+      </w:r>
+    </w:p>
+    <w:p>
+      <w:pPr>
+        <w:tabs>
+          <w:tab w:val="left" w:pos="2968"/>
+        </w:tabs>
+        <w:suppressAutoHyphens/>
+        <w:spacing w:after="0"/>
+        <w:jc w:val="both"/>
+        <w:rPr>
+          <w:rFonts w:ascii="Times New Roman" w:eastAsia="Times New Roman" w:hAnsi="Times New Roman" w:cs="Times New Roman"/>
+          <w:sz w:val="24"/>
+        </w:rPr>
+      </w:pPr>
+      <w:r>
+        <w:rPr>
+          <w:rFonts w:ascii="Times New Roman" w:eastAsia="Times New Roman" w:hAnsi="Times New Roman" w:cs="Times New Roman"/>
+          <w:sz w:val="24"/>
+        </w:rPr>
+        <w:t xml:space="preserve">Сначала создается PSP. Затем определяется длина тела загрузочного модуля, определяется начальный сегмент. Загрузочный модуль считывается в начальный сегмент, таблица настройки считывается в рабочую память, к полю каждого сегмента прибавляется </w:t>
+      </w:r>
       <w:r>
         <w:rPr>
           <w:rFonts w:ascii="Times New Roman" w:eastAsia="Times New Roman" w:hAnsi="Times New Roman" w:cs="Times New Roman"/>
           <w:sz w:val="24"/>
         </w:rPr>
         <w:lastRenderedPageBreak/>
+        <w:t>сегментный адрес начального сегмента, определяются значения сегментных регистров. DS и ES указывают на начало PSP (119С), CS – на начало сегмента команд (11F2h), а SS – на начало сегмента стека (11AC).</w:t>
+      </w:r>
+    </w:p>
+    <w:p>
+      <w:pPr>
+        <w:tabs>
+          <w:tab w:val="left" w:pos="2968"/>
+        </w:tabs>
+        <w:suppressAutoHyphens/>
+        <w:spacing w:after="0"/>
+        <w:jc w:val="both"/>
+        <w:rPr>
+          <w:rFonts w:ascii="Times New Roman" w:eastAsia="Times New Roman" w:hAnsi="Times New Roman" w:cs="Times New Roman"/>
+          <w:b/>
+          <w:sz w:val="24"/>
+        </w:rPr>
+      </w:pPr>
+      <w:r>
+        <w:object w:dxaOrig="1093" w:dyaOrig="1296">
+          <v:rect id="rectole0000000004" o:spid="_x0000_i1029" style="width:54.35pt;height:65.2pt" o:ole="" o:preferrelative="t" stroked="f">
+            <v:imagedata r:id="rId15" o:title=""/>
+          </v:rect>
+          <o:OLEObject Type="Embed" ProgID="StaticMetafile" ShapeID="rectole0000000004" DrawAspect="Content" ObjectID="_1589323328" r:id="rId16"/>
+        </w:object>
+      </w:r>
+    </w:p>
+    <w:p>
+      <w:pPr>
+        <w:tabs>
+          <w:tab w:val="left" w:pos="2968"/>
+        </w:tabs>
+        <w:suppressAutoHyphens/>
+        <w:spacing w:after="0"/>
+        <w:jc w:val="both"/>
+        <w:rPr>
+          <w:rFonts w:ascii="Times New Roman" w:eastAsia="Times New Roman" w:hAnsi="Times New Roman" w:cs="Times New Roman"/>
+          <w:b/>
+          <w:sz w:val="24"/>
+        </w:rPr>
+      </w:pPr>
+      <w:r>
+        <w:rPr>
+          <w:rFonts w:ascii="Times New Roman" w:eastAsia="Times New Roman" w:hAnsi="Times New Roman" w:cs="Times New Roman"/>
+          <w:sz w:val="24"/>
+        </w:rPr>
         <w:t>б) На что указывают регистры DS и ES?</w:t>
       </w:r>
     </w:p>
@@ -2771,14 +3151,7 @@
           <w:rFonts w:ascii="Times New Roman" w:eastAsia="Times New Roman" w:hAnsi="Times New Roman" w:cs="Times New Roman"/>
           <w:sz w:val="24"/>
         </w:rPr>
-        <w:t>Регистры SS и SP принимают значения, указа</w:t>
-      </w:r>
-      <w:r>
-        <w:rPr>
-          <w:rFonts w:ascii="Times New Roman" w:eastAsia="Times New Roman" w:hAnsi="Times New Roman" w:cs="Times New Roman"/>
-          <w:sz w:val="24"/>
-        </w:rPr>
-        <w:t>нные в заголовке, потом к SS прибавляется сегментный адрес начального сегмента.</w:t>
+        <w:t>Регистры SS и SP принимают значения, указанные в заголовке, потом к SS прибавляется сегментный адрес начального сегмента.</w:t>
       </w:r>
     </w:p>
     <w:p>
@@ -2820,14 +3193,7 @@
           <w:rFonts w:ascii="Times New Roman" w:eastAsia="Times New Roman" w:hAnsi="Times New Roman" w:cs="Times New Roman"/>
           <w:sz w:val="24"/>
         </w:rPr>
-        <w:t>Смещение точки входа в программу загружается в указатель команд IP . IP, а именно адрес, с которого начинается выполнение программы, определяет</w:t>
-      </w:r>
-      <w:r>
-        <w:rPr>
-          <w:rFonts w:ascii="Times New Roman" w:eastAsia="Times New Roman" w:hAnsi="Times New Roman" w:cs="Times New Roman"/>
-          <w:sz w:val="24"/>
-        </w:rPr>
-        <w:t>ся операндом директивы END, который называется точкой входа.</w:t>
+        <w:t>Смещение точки входа в программу загружается в указатель команд IP . IP, а именно адрес, с которого начинается выполнение программы, определяется операндом директивы END, который называется точкой входа.</w:t>
       </w:r>
     </w:p>
     <w:p>
@@ -3078,6 +3444,36 @@
     <w:rPr>
       <w:rFonts w:ascii="Calibri" w:eastAsia="Calibri" w:hAnsi="Calibri" w:cs="Times New Roman"/>
       <w:lang w:eastAsia="en-US"/>
+    </w:rPr>
+  </w:style>
+  <w:style w:type="paragraph" w:styleId="a4">
+    <w:name w:val="Balloon Text"/>
+    <w:basedOn w:val="a"/>
+    <w:link w:val="a5"/>
+    <w:uiPriority w:val="99"/>
+    <w:semiHidden/>
+    <w:unhideWhenUsed/>
+    <w:rsid w:val="00BD4654"/>
+    <w:pPr>
+      <w:spacing w:after="0" w:line="240" w:lineRule="auto"/>
+    </w:pPr>
+    <w:rPr>
+      <w:rFonts w:ascii="Tahoma" w:hAnsi="Tahoma" w:cs="Tahoma"/>
+      <w:sz w:val="16"/>
+      <w:szCs w:val="16"/>
+    </w:rPr>
+  </w:style>
+  <w:style w:type="character" w:customStyle="1" w:styleId="a5">
+    <w:name w:val="Текст выноски Знак"/>
+    <w:basedOn w:val="a0"/>
+    <w:link w:val="a4"/>
+    <w:uiPriority w:val="99"/>
+    <w:semiHidden/>
+    <w:rsid w:val="00BD4654"/>
+    <w:rPr>
+      <w:rFonts w:ascii="Tahoma" w:hAnsi="Tahoma" w:cs="Tahoma"/>
+      <w:sz w:val="16"/>
+      <w:szCs w:val="16"/>
     </w:rPr>
   </w:style>
 </w:styles>

--- a/6381/DainovichAY/lab_1/OtchetDainovich.docx
+++ b/6381/DainovichAY/lab_1/OtchetDainovich.docx
@@ -600,6 +600,7 @@
         <w:rPr>
           <w:rFonts w:ascii="Calibri" w:eastAsia="Calibri" w:hAnsi="Calibri" w:cs="Calibri"/>
           <w:sz w:val="28"/>
+          <w:lang w:val="en-US"/>
         </w:rPr>
       </w:pPr>
     </w:p>
@@ -611,8 +612,11 @@
         <w:rPr>
           <w:rFonts w:ascii="Calibri" w:eastAsia="Calibri" w:hAnsi="Calibri" w:cs="Calibri"/>
           <w:sz w:val="28"/>
-        </w:rPr>
-      </w:pPr>
+          <w:lang w:val="en-US"/>
+        </w:rPr>
+      </w:pPr>
+      <w:bookmarkStart w:id="0" w:name="_GoBack"/>
+      <w:bookmarkEnd w:id="0"/>
     </w:p>
     <w:p>
       <w:pPr>
@@ -640,6 +644,7 @@
         <w:rPr>
           <w:rFonts w:ascii="Calibri" w:eastAsia="Calibri" w:hAnsi="Calibri" w:cs="Calibri"/>
           <w:sz w:val="28"/>
+          <w:lang w:val="en-US"/>
         </w:rPr>
       </w:pPr>
       <w:r>
@@ -647,8 +652,28 @@
           <w:rFonts w:ascii="Calibri" w:eastAsia="Calibri" w:hAnsi="Calibri" w:cs="Calibri"/>
           <w:sz w:val="28"/>
         </w:rPr>
-        <w:t>2017</w:t>
-      </w:r>
+        <w:t>201</w:t>
+      </w:r>
+      <w:r>
+        <w:rPr>
+          <w:rFonts w:ascii="Calibri" w:eastAsia="Calibri" w:hAnsi="Calibri" w:cs="Calibri"/>
+          <w:sz w:val="28"/>
+          <w:lang w:val="en-US"/>
+        </w:rPr>
+        <w:t>8</w:t>
+      </w:r>
+    </w:p>
+    <w:p>
+      <w:pPr>
+        <w:suppressAutoHyphens/>
+        <w:spacing w:after="0" w:line="360" w:lineRule="auto"/>
+        <w:jc w:val="center"/>
+        <w:rPr>
+          <w:rFonts w:ascii="Calibri" w:eastAsia="Calibri" w:hAnsi="Calibri" w:cs="Calibri"/>
+          <w:sz w:val="28"/>
+          <w:lang w:val="en-US"/>
+        </w:rPr>
+      </w:pPr>
     </w:p>
     <w:p>
       <w:pPr>
@@ -668,6 +693,7 @@
           <w:sz w:val="28"/>
           <w:u w:val="single"/>
         </w:rPr>
+        <w:lastRenderedPageBreak/>
         <w:t>Цель работы:</w:t>
       </w:r>
     </w:p>
@@ -686,7 +712,6 @@
           <w:b/>
           <w:sz w:val="24"/>
         </w:rPr>
-        <w:lastRenderedPageBreak/>
         <w:t xml:space="preserve"> </w:t>
       </w:r>
       <w:r>
@@ -1568,10 +1593,10 @@
       </w:pPr>
       <w:r>
         <w:object w:dxaOrig="9111" w:dyaOrig="3644">
-          <v:rect id="rectole0000000000" o:spid="_x0000_i1025" style="width:455.75pt;height:182.05pt" o:ole="" o:preferrelative="t" stroked="f">
+          <v:rect id="rectole0000000000" o:spid="_x0000_i1025" style="width:455.25pt;height:182.25pt" o:ole="" o:preferrelative="t" stroked="f">
             <v:imagedata r:id="rId5" o:title=""/>
           </v:rect>
-          <o:OLEObject Type="Embed" ProgID="StaticMetafile" ShapeID="rectole0000000000" DrawAspect="Content" ObjectID="_1589323324" r:id="rId6"/>
+          <o:OLEObject Type="Embed" ProgID="StaticMetafile" ShapeID="rectole0000000000" DrawAspect="Content" ObjectID="_1589323548" r:id="rId6"/>
         </w:object>
       </w:r>
     </w:p>
@@ -1619,10 +1644,10 @@
       </w:pPr>
       <w:r>
         <w:object w:dxaOrig="3826" w:dyaOrig="1315">
-          <v:rect id="rectole0000000001" o:spid="_x0000_i1026" style="width:191.55pt;height:65.9pt" o:ole="" o:preferrelative="t" stroked="f">
+          <v:rect id="rectole0000000001" o:spid="_x0000_i1026" style="width:191.25pt;height:66pt" o:ole="" o:preferrelative="t" stroked="f">
             <v:imagedata r:id="rId7" o:title=""/>
           </v:rect>
-          <o:OLEObject Type="Embed" ProgID="StaticMetafile" ShapeID="rectole0000000001" DrawAspect="Content" ObjectID="_1589323325" r:id="rId8"/>
+          <o:OLEObject Type="Embed" ProgID="StaticMetafile" ShapeID="rectole0000000001" DrawAspect="Content" ObjectID="_1589323549" r:id="rId8"/>
         </w:object>
       </w:r>
     </w:p>
@@ -1670,10 +1695,10 @@
       </w:pPr>
       <w:r>
         <w:object w:dxaOrig="3928" w:dyaOrig="1356">
-          <v:rect id="rectole0000000002" o:spid="_x0000_i1027" style="width:196.3pt;height:67.9pt" o:ole="" o:preferrelative="t" stroked="f">
+          <v:rect id="rectole0000000002" o:spid="_x0000_i1027" style="width:196.5pt;height:67.5pt" o:ole="" o:preferrelative="t" stroked="f">
             <v:imagedata r:id="rId9" o:title=""/>
           </v:rect>
-          <o:OLEObject Type="Embed" ProgID="StaticMetafile" ShapeID="rectole0000000002" DrawAspect="Content" ObjectID="_1589323326" r:id="rId10"/>
+          <o:OLEObject Type="Embed" ProgID="StaticMetafile" ShapeID="rectole0000000002" DrawAspect="Content" ObjectID="_1589323550" r:id="rId10"/>
         </w:object>
       </w:r>
     </w:p>
@@ -1934,7 +1959,6 @@
           <w:spacing w:val="-14"/>
           <w:sz w:val="24"/>
           <w:szCs w:val="24"/>
-          <w:lang w:val="en-US"/>
         </w:rPr>
       </w:pPr>
       <w:r>
@@ -2008,7 +2032,6 @@
           <w:sz w:val="24"/>
           <w:szCs w:val="24"/>
           <w:shd w:val="clear" w:color="auto" w:fill="FFFFFF"/>
-          <w:lang w:val="en-US"/>
         </w:rPr>
       </w:pPr>
       <w:r>
@@ -2484,16 +2507,7 @@
           <w:sz w:val="24"/>
           <w:szCs w:val="24"/>
         </w:rPr>
-        <w:t xml:space="preserve">. </w:t>
-      </w:r>
-      <w:r>
-        <w:rPr>
-          <w:rFonts w:ascii="Times New Roman" w:hAnsi="Times New Roman" w:cs="Times New Roman"/>
-          <w:color w:val="FF0000"/>
-          <w:sz w:val="24"/>
-          <w:szCs w:val="24"/>
-        </w:rPr>
-        <w:t xml:space="preserve">С адреса 0 располагается </w:t>
+        <w:t xml:space="preserve">. С адреса 0 располагается </w:t>
       </w:r>
       <w:r>
         <w:rPr>
@@ -2733,8 +2747,6 @@
           </wp:inline>
         </w:drawing>
       </w:r>
-      <w:bookmarkStart w:id="0" w:name="_GoBack"/>
-      <w:bookmarkEnd w:id="0"/>
     </w:p>
     <w:p>
       <w:pPr>
@@ -2911,10 +2923,10 @@
       </w:pPr>
       <w:r>
         <w:object w:dxaOrig="1093" w:dyaOrig="1052">
-          <v:rect id="rectole0000000003" o:spid="_x0000_i1028" style="width:54.35pt;height:52.3pt" o:ole="" o:preferrelative="t" stroked="f">
+          <v:rect id="rectole0000000003" o:spid="_x0000_i1028" style="width:54.75pt;height:52.5pt" o:ole="" o:preferrelative="t" stroked="f">
             <v:imagedata r:id="rId13" o:title=""/>
           </v:rect>
-          <o:OLEObject Type="Embed" ProgID="StaticMetafile" ShapeID="rectole0000000003" DrawAspect="Content" ObjectID="_1589323327" r:id="rId14"/>
+          <o:OLEObject Type="Embed" ProgID="StaticMetafile" ShapeID="rectole0000000003" DrawAspect="Content" ObjectID="_1589323551" r:id="rId14"/>
         </w:object>
       </w:r>
     </w:p>
@@ -3061,10 +3073,10 @@
       </w:pPr>
       <w:r>
         <w:object w:dxaOrig="1093" w:dyaOrig="1296">
-          <v:rect id="rectole0000000004" o:spid="_x0000_i1029" style="width:54.35pt;height:65.2pt" o:ole="" o:preferrelative="t" stroked="f">
+          <v:rect id="rectole0000000004" o:spid="_x0000_i1029" style="width:54.75pt;height:65.25pt" o:ole="" o:preferrelative="t" stroked="f">
             <v:imagedata r:id="rId15" o:title=""/>
           </v:rect>
-          <o:OLEObject Type="Embed" ProgID="StaticMetafile" ShapeID="rectole0000000004" DrawAspect="Content" ObjectID="_1589323328" r:id="rId16"/>
+          <o:OLEObject Type="Embed" ProgID="StaticMetafile" ShapeID="rectole0000000004" DrawAspect="Content" ObjectID="_1589323552" r:id="rId16"/>
         </w:object>
       </w:r>
     </w:p>

--- a/6381/DainovichAY/lab_1/OtchetDainovich.docx
+++ b/6381/DainovichAY/lab_1/OtchetDainovich.docx
@@ -615,8 +615,6 @@
           <w:lang w:val="en-US"/>
         </w:rPr>
       </w:pPr>
-      <w:bookmarkStart w:id="0" w:name="_GoBack"/>
-      <w:bookmarkEnd w:id="0"/>
     </w:p>
     <w:p>
       <w:pPr>
@@ -1593,10 +1591,10 @@
       </w:pPr>
       <w:r>
         <w:object w:dxaOrig="9111" w:dyaOrig="3644">
-          <v:rect id="rectole0000000000" o:spid="_x0000_i1025" style="width:455.25pt;height:182.25pt" o:ole="" o:preferrelative="t" stroked="f">
+          <v:rect id="rectole0000000000" o:spid="_x0000_i1025" style="width:455.15pt;height:182.2pt" o:ole="" o:preferrelative="t" stroked="f">
             <v:imagedata r:id="rId5" o:title=""/>
           </v:rect>
-          <o:OLEObject Type="Embed" ProgID="StaticMetafile" ShapeID="rectole0000000000" DrawAspect="Content" ObjectID="_1589323548" r:id="rId6"/>
+          <o:OLEObject Type="Embed" ProgID="StaticMetafile" ShapeID="rectole0000000000" DrawAspect="Content" ObjectID="_1589743281" r:id="rId6"/>
         </w:object>
       </w:r>
     </w:p>
@@ -1644,10 +1642,10 @@
       </w:pPr>
       <w:r>
         <w:object w:dxaOrig="3826" w:dyaOrig="1315">
-          <v:rect id="rectole0000000001" o:spid="_x0000_i1026" style="width:191.25pt;height:66pt" o:ole="" o:preferrelative="t" stroked="f">
+          <v:rect id="rectole0000000001" o:spid="_x0000_i1026" style="width:191.6pt;height:65.75pt" o:ole="" o:preferrelative="t" stroked="f">
             <v:imagedata r:id="rId7" o:title=""/>
           </v:rect>
-          <o:OLEObject Type="Embed" ProgID="StaticMetafile" ShapeID="rectole0000000001" DrawAspect="Content" ObjectID="_1589323549" r:id="rId8"/>
+          <o:OLEObject Type="Embed" ProgID="StaticMetafile" ShapeID="rectole0000000001" DrawAspect="Content" ObjectID="_1589743282" r:id="rId8"/>
         </w:object>
       </w:r>
     </w:p>
@@ -1695,10 +1693,10 @@
       </w:pPr>
       <w:r>
         <w:object w:dxaOrig="3928" w:dyaOrig="1356">
-          <v:rect id="rectole0000000002" o:spid="_x0000_i1027" style="width:196.5pt;height:67.5pt" o:ole="" o:preferrelative="t" stroked="f">
+          <v:rect id="rectole0000000002" o:spid="_x0000_i1027" style="width:196.6pt;height:67.6pt" o:ole="" o:preferrelative="t" stroked="f">
             <v:imagedata r:id="rId9" o:title=""/>
           </v:rect>
-          <o:OLEObject Type="Embed" ProgID="StaticMetafile" ShapeID="rectole0000000002" DrawAspect="Content" ObjectID="_1589323550" r:id="rId10"/>
+          <o:OLEObject Type="Embed" ProgID="StaticMetafile" ShapeID="rectole0000000002" DrawAspect="Content" ObjectID="_1589743283" r:id="rId10"/>
         </w:object>
       </w:r>
     </w:p>
@@ -2469,9 +2467,27 @@
           <w:color w:val="FF0000"/>
           <w:sz w:val="24"/>
           <w:szCs w:val="24"/>
+        </w:rPr>
+      </w:pPr>
+      <w:r>
+        <w:rPr>
+          <w:rFonts w:ascii="Times New Roman" w:hAnsi="Times New Roman" w:cs="Times New Roman"/>
+          <w:color w:val="FF0000"/>
+          <w:sz w:val="24"/>
+          <w:szCs w:val="24"/>
+        </w:rPr>
+        <w:t>Файл .EXE содержит сегмент PSP, после него идёт основной сегмент памяти. Заголовок располагается с адреса 0</w:t>
+      </w:r>
+      <w:r>
+        <w:rPr>
+          <w:rFonts w:ascii="Times New Roman" w:hAnsi="Times New Roman" w:cs="Times New Roman"/>
+          <w:color w:val="FF0000"/>
+          <w:sz w:val="24"/>
+          <w:szCs w:val="24"/>
           <w:lang w:val="en-US"/>
         </w:rPr>
-      </w:pPr>
+        <w:t>h</w:t>
+      </w:r>
       <w:r>
         <w:rPr>
           <w:rFonts w:ascii="Times New Roman" w:hAnsi="Times New Roman" w:cs="Times New Roman"/>
@@ -2479,7 +2495,7 @@
           <w:sz w:val="24"/>
           <w:szCs w:val="24"/>
         </w:rPr>
-        <w:t>Файл .EXE содержит сегмент PSP, после него идёт основной сегмент памяти. Заголовок располагается с адреса 0</w:t>
+        <w:t>. Код располагается с адреса 300h</w:t>
       </w:r>
       <w:r>
         <w:rPr>
@@ -2487,47 +2503,11 @@
           <w:color w:val="FF0000"/>
           <w:sz w:val="24"/>
           <w:szCs w:val="24"/>
-          <w:lang w:val="en-US"/>
-        </w:rPr>
-        <w:t>h</w:t>
-      </w:r>
-      <w:r>
-        <w:rPr>
-          <w:rFonts w:ascii="Times New Roman" w:hAnsi="Times New Roman" w:cs="Times New Roman"/>
-          <w:color w:val="FF0000"/>
-          <w:sz w:val="24"/>
-          <w:szCs w:val="24"/>
-        </w:rPr>
-        <w:t>. Код располагается с адреса 300h</w:t>
-      </w:r>
-      <w:r>
-        <w:rPr>
-          <w:rFonts w:ascii="Times New Roman" w:hAnsi="Times New Roman" w:cs="Times New Roman"/>
-          <w:color w:val="FF0000"/>
-          <w:sz w:val="24"/>
-          <w:szCs w:val="24"/>
-        </w:rPr>
-        <w:t xml:space="preserve">. С адреса 0 располагается </w:t>
-      </w:r>
-      <w:r>
-        <w:rPr>
-          <w:rFonts w:ascii="Times New Roman" w:hAnsi="Times New Roman" w:cs="Times New Roman"/>
-          <w:color w:val="FF0000"/>
-          <w:sz w:val="24"/>
-          <w:szCs w:val="24"/>
-          <w:lang w:val="en-US"/>
-        </w:rPr>
-        <w:t>PSP</w:t>
-      </w:r>
-      <w:r>
-        <w:rPr>
-          <w:rFonts w:ascii="Times New Roman" w:hAnsi="Times New Roman" w:cs="Times New Roman"/>
-          <w:color w:val="FF0000"/>
-          <w:sz w:val="24"/>
-          <w:szCs w:val="24"/>
-        </w:rPr>
-        <w:t>.</w:t>
-      </w:r>
+        </w:rPr>
+        <w:t xml:space="preserve">. </w:t>
+      </w:r>
+      <w:bookmarkStart w:id="0" w:name="_GoBack"/>
+      <w:bookmarkEnd w:id="0"/>
     </w:p>
     <w:p>
       <w:pPr>
@@ -2923,10 +2903,10 @@
       </w:pPr>
       <w:r>
         <w:object w:dxaOrig="1093" w:dyaOrig="1052">
-          <v:rect id="rectole0000000003" o:spid="_x0000_i1028" style="width:54.75pt;height:52.5pt" o:ole="" o:preferrelative="t" stroked="f">
+          <v:rect id="rectole0000000003" o:spid="_x0000_i1028" style="width:54.45pt;height:52.6pt" o:ole="" o:preferrelative="t" stroked="f">
             <v:imagedata r:id="rId13" o:title=""/>
           </v:rect>
-          <o:OLEObject Type="Embed" ProgID="StaticMetafile" ShapeID="rectole0000000003" DrawAspect="Content" ObjectID="_1589323551" r:id="rId14"/>
+          <o:OLEObject Type="Embed" ProgID="StaticMetafile" ShapeID="rectole0000000003" DrawAspect="Content" ObjectID="_1589743284" r:id="rId14"/>
         </w:object>
       </w:r>
     </w:p>
@@ -3073,10 +3053,10 @@
       </w:pPr>
       <w:r>
         <w:object w:dxaOrig="1093" w:dyaOrig="1296">
-          <v:rect id="rectole0000000004" o:spid="_x0000_i1029" style="width:54.75pt;height:65.25pt" o:ole="" o:preferrelative="t" stroked="f">
+          <v:rect id="rectole0000000004" o:spid="_x0000_i1029" style="width:54.45pt;height:65.1pt" o:ole="" o:preferrelative="t" stroked="f">
             <v:imagedata r:id="rId15" o:title=""/>
           </v:rect>
-          <o:OLEObject Type="Embed" ProgID="StaticMetafile" ShapeID="rectole0000000004" DrawAspect="Content" ObjectID="_1589323552" r:id="rId16"/>
+          <o:OLEObject Type="Embed" ProgID="StaticMetafile" ShapeID="rectole0000000004" DrawAspect="Content" ObjectID="_1589743285" r:id="rId16"/>
         </w:object>
       </w:r>
     </w:p>
